--- a/KP.docx
+++ b/KP.docx
@@ -233,7 +233,16 @@
           <w:sz w:val="28"/>
           <w:szCs w:val="28"/>
         </w:rPr>
-        <w:t>- регистрации и авторизации пользователей,</w:t>
+        <w:t>- регистра</w:t>
+      </w:r>
+      <w:r>
+        <w:rPr>
+          <w:rStyle w:val="HTML"/>
+          <w:rFonts w:ascii="Times New Roman" w:eastAsia="Andale Mono" w:hAnsi="Times New Roman" w:cs="Times New Roman"/>
+          <w:sz w:val="28"/>
+          <w:szCs w:val="28"/>
+        </w:rPr>
+        <w:t>ции и авторизации пользователей;</w:t>
       </w:r>
     </w:p>
     <w:p>
@@ -255,7 +264,16 @@
           <w:sz w:val="28"/>
           <w:szCs w:val="28"/>
         </w:rPr>
-        <w:t>- просмотру каталога автомобилей с фильтрацией,</w:t>
+        <w:t>- просмотру кат</w:t>
+      </w:r>
+      <w:r>
+        <w:rPr>
+          <w:rStyle w:val="HTML"/>
+          <w:rFonts w:ascii="Times New Roman" w:eastAsia="Andale Mono" w:hAnsi="Times New Roman" w:cs="Times New Roman"/>
+          <w:sz w:val="28"/>
+          <w:szCs w:val="28"/>
+        </w:rPr>
+        <w:t>алога автомобилей с фильтрацией;</w:t>
       </w:r>
     </w:p>
     <w:p>
@@ -277,7 +295,16 @@
           <w:sz w:val="28"/>
           <w:szCs w:val="28"/>
         </w:rPr>
-        <w:t>- выбор комплектации, цвета и опций автомобиля,</w:t>
+        <w:t>- выбор комплек</w:t>
+      </w:r>
+      <w:r>
+        <w:rPr>
+          <w:rStyle w:val="HTML"/>
+          <w:rFonts w:ascii="Times New Roman" w:eastAsia="Andale Mono" w:hAnsi="Times New Roman" w:cs="Times New Roman"/>
+          <w:sz w:val="28"/>
+          <w:szCs w:val="28"/>
+        </w:rPr>
+        <w:t>тации, цвета и опций автомобиля;</w:t>
       </w:r>
     </w:p>
     <w:p>
@@ -317,7 +344,16 @@
           <w:sz w:val="28"/>
           <w:szCs w:val="28"/>
         </w:rPr>
-        <w:t>расчету итоговой стоимости в режиме реального времени,</w:t>
+        <w:t>расчету итоговой стоим</w:t>
+      </w:r>
+      <w:r>
+        <w:rPr>
+          <w:rStyle w:val="HTML"/>
+          <w:rFonts w:ascii="Times New Roman" w:eastAsia="Andale Mono" w:hAnsi="Times New Roman" w:cs="Times New Roman"/>
+          <w:sz w:val="28"/>
+          <w:szCs w:val="28"/>
+        </w:rPr>
+        <w:t>ости в режиме реального времени;</w:t>
       </w:r>
     </w:p>
     <w:p>
@@ -341,6 +377,33 @@
         </w:rPr>
         <w:t>- добавлению и редактированию информации об автомобилях,</w:t>
       </w:r>
+      <w:r>
+        <w:rPr>
+          <w:rStyle w:val="HTML"/>
+          <w:rFonts w:ascii="Times New Roman" w:eastAsia="Andale Mono" w:hAnsi="Times New Roman" w:cs="Times New Roman"/>
+          <w:sz w:val="28"/>
+          <w:szCs w:val="28"/>
+        </w:rPr>
+        <w:t xml:space="preserve"> </w:t>
+      </w:r>
+      <w:r>
+        <w:rPr>
+          <w:rStyle w:val="HTML"/>
+          <w:rFonts w:ascii="Times New Roman" w:eastAsia="Andale Mono" w:hAnsi="Times New Roman" w:cs="Times New Roman"/>
+          <w:sz w:val="28"/>
+          <w:szCs w:val="28"/>
+        </w:rPr>
+        <w:t>пользователях и заказах</w:t>
+      </w:r>
+      <w:r>
+        <w:rPr>
+          <w:rStyle w:val="HTML"/>
+          <w:rFonts w:ascii="Times New Roman" w:eastAsia="Andale Mono" w:hAnsi="Times New Roman" w:cs="Times New Roman"/>
+          <w:sz w:val="28"/>
+          <w:szCs w:val="28"/>
+        </w:rPr>
+        <w:t>;</w:t>
+      </w:r>
     </w:p>
     <w:p>
       <w:pPr>
@@ -361,7 +424,16 @@
           <w:sz w:val="28"/>
           <w:szCs w:val="28"/>
         </w:rPr>
-        <w:t>- просмотру информации о заказах,</w:t>
+        <w:t>-</w:t>
+      </w:r>
+      <w:r>
+        <w:rPr>
+          <w:rStyle w:val="HTML"/>
+          <w:rFonts w:ascii="Times New Roman" w:eastAsia="Andale Mono" w:hAnsi="Times New Roman" w:cs="Times New Roman"/>
+          <w:sz w:val="28"/>
+          <w:szCs w:val="28"/>
+        </w:rPr>
+        <w:t xml:space="preserve"> просмотру информации о заказах;</w:t>
       </w:r>
     </w:p>
     <w:p>
@@ -391,13 +463,230 @@
           <w:sz w:val="28"/>
           <w:szCs w:val="28"/>
         </w:rPr>
+        <w:t xml:space="preserve"> отдельно взятого менеджера и всего автосалона</w:t>
+      </w:r>
+      <w:r>
+        <w:rPr>
+          <w:rStyle w:val="HTML"/>
+          <w:rFonts w:ascii="Times New Roman" w:eastAsia="Andale Mono" w:hAnsi="Times New Roman" w:cs="Times New Roman"/>
+          <w:sz w:val="28"/>
+          <w:szCs w:val="28"/>
+        </w:rPr>
         <w:t>.</w:t>
       </w:r>
     </w:p>
     <w:p>
       <w:pPr>
         <w:spacing w:line="360" w:lineRule="auto"/>
-        <w:jc w:val="both"/>
+        <w:ind w:firstLine="709"/>
+        <w:jc w:val="both"/>
+        <w:rPr>
+          <w:sz w:val="28"/>
+          <w:szCs w:val="28"/>
+        </w:rPr>
+      </w:pPr>
+      <w:r>
+        <w:rPr>
+          <w:sz w:val="28"/>
+          <w:szCs w:val="28"/>
+        </w:rPr>
+        <w:t>При запуске приложения отображается начальная страница, на которой присутствует возможность авторизоваться, после авторизации открывается главное окно приложения.</w:t>
+      </w:r>
+    </w:p>
+    <w:p>
+      <w:pPr>
+        <w:spacing w:line="360" w:lineRule="auto"/>
+        <w:ind w:firstLine="709"/>
+        <w:jc w:val="both"/>
+        <w:rPr>
+          <w:sz w:val="28"/>
+        </w:rPr>
+      </w:pPr>
+      <w:r>
+        <w:rPr>
+          <w:sz w:val="28"/>
+        </w:rPr>
+        <w:t>Администратор может перейти на страницы «Каталог», «Заказы», «Конфигуратор», «Клиенты»</w:t>
+      </w:r>
+      <w:r>
+        <w:rPr>
+          <w:sz w:val="28"/>
+        </w:rPr>
+        <w:t xml:space="preserve">, </w:t>
+      </w:r>
+      <w:r>
+        <w:rPr>
+          <w:sz w:val="28"/>
+        </w:rPr>
+        <w:t>«Отчет»</w:t>
+      </w:r>
+      <w:r>
+        <w:rPr>
+          <w:sz w:val="28"/>
+        </w:rPr>
+        <w:t>.</w:t>
+      </w:r>
+    </w:p>
+    <w:p>
+      <w:pPr>
+        <w:spacing w:line="360" w:lineRule="auto"/>
+        <w:ind w:firstLine="709"/>
+        <w:jc w:val="both"/>
+        <w:rPr>
+          <w:sz w:val="28"/>
+        </w:rPr>
+      </w:pPr>
+      <w:r>
+        <w:rPr>
+          <w:sz w:val="28"/>
+        </w:rPr>
+        <w:t>Администратор может добавлять и редактировать информацию об автомобилях</w:t>
+      </w:r>
+      <w:r>
+        <w:rPr>
+          <w:sz w:val="28"/>
+        </w:rPr>
+        <w:t xml:space="preserve">, </w:t>
+      </w:r>
+      <w:r>
+        <w:rPr>
+          <w:sz w:val="28"/>
+        </w:rPr>
+        <w:t>опциях</w:t>
+      </w:r>
+      <w:r>
+        <w:rPr>
+          <w:sz w:val="28"/>
+        </w:rPr>
+        <w:t>, пользователях и заказах</w:t>
+      </w:r>
+      <w:r>
+        <w:rPr>
+          <w:sz w:val="28"/>
+        </w:rPr>
+        <w:t>.</w:t>
+      </w:r>
+    </w:p>
+    <w:p>
+      <w:pPr>
+        <w:spacing w:line="360" w:lineRule="auto"/>
+        <w:ind w:firstLine="709"/>
+        <w:jc w:val="both"/>
+        <w:rPr>
+          <w:sz w:val="28"/>
+          <w:szCs w:val="28"/>
+        </w:rPr>
+      </w:pPr>
+      <w:r>
+        <w:rPr>
+          <w:iCs/>
+          <w:sz w:val="28"/>
+        </w:rPr>
+        <w:lastRenderedPageBreak/>
+        <w:t>На рисунке 1 изображена диаграмма вариантов использования приложения</w:t>
+      </w:r>
+      <w:r>
+        <w:rPr>
+          <w:sz w:val="28"/>
+          <w:szCs w:val="28"/>
+        </w:rPr>
+        <w:t>.</w:t>
+      </w:r>
+    </w:p>
+    <w:p>
+      <w:pPr>
+        <w:spacing w:line="360" w:lineRule="auto"/>
+        <w:jc w:val="center"/>
+        <w:rPr>
+          <w:sz w:val="28"/>
+          <w:szCs w:val="28"/>
+        </w:rPr>
+      </w:pPr>
+    </w:p>
+    <w:p>
+      <w:pPr>
+        <w:spacing w:line="360" w:lineRule="auto"/>
+        <w:jc w:val="center"/>
+        <w:rPr>
+          <w:sz w:val="28"/>
+          <w:szCs w:val="28"/>
+        </w:rPr>
+      </w:pPr>
+      <w:r>
+        <w:rPr>
+          <w:noProof/>
+          <w:sz w:val="28"/>
+          <w:szCs w:val="28"/>
+        </w:rPr>
+        <w:drawing>
+          <wp:inline distT="0" distB="0" distL="0" distR="0">
+            <wp:extent cx="5940425" cy="7567295"/>
+            <wp:effectExtent l="0" t="0" r="3175" b="0"/>
+            <wp:docPr id="3" name="Рисунок 3"/>
+            <wp:cNvGraphicFramePr>
+              <a:graphicFrameLocks xmlns:a="http://schemas.openxmlformats.org/drawingml/2006/main" noChangeAspect="1"/>
+            </wp:cNvGraphicFramePr>
+            <a:graphic xmlns:a="http://schemas.openxmlformats.org/drawingml/2006/main">
+              <a:graphicData uri="http://schemas.openxmlformats.org/drawingml/2006/picture">
+                <pic:pic xmlns:pic="http://schemas.openxmlformats.org/drawingml/2006/picture">
+                  <pic:nvPicPr>
+                    <pic:cNvPr id="3" name="diag.png"/>
+                    <pic:cNvPicPr/>
+                  </pic:nvPicPr>
+                  <pic:blipFill>
+                    <a:blip r:embed="rId5">
+                      <a:extLst>
+                        <a:ext uri="{28A0092B-C50C-407E-A947-70E740481C1C}">
+                          <a14:useLocalDpi xmlns:a14="http://schemas.microsoft.com/office/drawing/2010/main" val="0"/>
+                        </a:ext>
+                      </a:extLst>
+                    </a:blip>
+                    <a:stretch>
+                      <a:fillRect/>
+                    </a:stretch>
+                  </pic:blipFill>
+                  <pic:spPr>
+                    <a:xfrm>
+                      <a:off x="0" y="0"/>
+                      <a:ext cx="5940425" cy="7567295"/>
+                    </a:xfrm>
+                    <a:prstGeom prst="rect">
+                      <a:avLst/>
+                    </a:prstGeom>
+                  </pic:spPr>
+                </pic:pic>
+              </a:graphicData>
+            </a:graphic>
+          </wp:inline>
+        </w:drawing>
+      </w:r>
+    </w:p>
+    <w:p>
+      <w:pPr>
+        <w:spacing w:line="360" w:lineRule="auto"/>
+        <w:jc w:val="center"/>
+      </w:pPr>
+    </w:p>
+    <w:p>
+      <w:pPr>
+        <w:spacing w:line="360" w:lineRule="auto"/>
+        <w:jc w:val="center"/>
+        <w:rPr>
+          <w:sz w:val="28"/>
+        </w:rPr>
+      </w:pPr>
+      <w:r>
+        <w:rPr>
+          <w:sz w:val="28"/>
+        </w:rPr>
+        <w:t>Рисунок 1 – Диаграмма вариантов использования</w:t>
+      </w:r>
+    </w:p>
+    <w:p>
+      <w:pPr>
+        <w:spacing w:line="360" w:lineRule="auto"/>
+        <w:ind w:firstLine="709"/>
+        <w:jc w:val="center"/>
         <w:rPr>
           <w:sz w:val="28"/>
         </w:rPr>
@@ -431,7 +720,7 @@
           <w:sz w:val="28"/>
           <w:szCs w:val="28"/>
         </w:rPr>
-        <w:t>Описание алгоритма функционирования системы</w:t>
+        <w:t>Выбор состава программных и технических средств</w:t>
       </w:r>
     </w:p>
     <w:p>
@@ -441,9 +730,72 @@
         <w:jc w:val="both"/>
         <w:rPr>
           <w:sz w:val="28"/>
+        </w:rPr>
+      </w:pPr>
+    </w:p>
+    <w:p>
+      <w:pPr>
+        <w:spacing w:line="360" w:lineRule="auto"/>
+        <w:ind w:firstLine="709"/>
+        <w:jc w:val="both"/>
+        <w:rPr>
+          <w:sz w:val="28"/>
+          <w:szCs w:val="28"/>
+        </w:rPr>
+      </w:pPr>
+      <w:r>
+        <w:rPr>
+          <w:sz w:val="28"/>
+        </w:rPr>
+        <w:t>Согласно цели проекта требуется создать веб-пр</w:t>
+      </w:r>
+      <w:r>
+        <w:rPr>
+          <w:sz w:val="28"/>
+          <w:szCs w:val="28"/>
+        </w:rPr>
+        <w:t>иложение для осуществления заказа автомобиля.</w:t>
+      </w:r>
+    </w:p>
+    <w:p>
+      <w:pPr>
+        <w:spacing w:line="360" w:lineRule="auto"/>
+        <w:ind w:firstLine="709"/>
+        <w:jc w:val="both"/>
+        <w:rPr>
+          <w:sz w:val="28"/>
+          <w:szCs w:val="28"/>
+        </w:rPr>
+      </w:pPr>
+      <w:r>
+        <w:rPr>
+          <w:sz w:val="28"/>
+          <w:szCs w:val="28"/>
+        </w:rPr>
+        <w:t xml:space="preserve">Работа с веб-приложением будет осуществляться на компьютере с установленной операционной системой </w:t>
+      </w:r>
+      <w:r>
+        <w:rPr>
+          <w:sz w:val="28"/>
+          <w:szCs w:val="28"/>
           <w:lang w:val="en-US"/>
         </w:rPr>
-      </w:pPr>
+        <w:t>Windows</w:t>
+      </w:r>
+      <w:r>
+        <w:rPr>
+          <w:sz w:val="28"/>
+          <w:szCs w:val="28"/>
+        </w:rPr>
+        <w:t xml:space="preserve"> 10 </w:t>
+      </w:r>
+      <w:r>
+        <w:rPr>
+          <w:sz w:val="28"/>
+          <w:szCs w:val="28"/>
+        </w:rPr>
+        <w:t>с интернет-подключением.</w:t>
+      </w:r>
     </w:p>
     <w:p>
       <w:pPr>
@@ -460,199 +812,7 @@
           <w:sz w:val="28"/>
           <w:szCs w:val="28"/>
         </w:rPr>
-        <w:t>При запуске приложения отображается начальная страница, на которой присутствует возможность авторизоваться, после авторизации открывается главное окно приложения.</w:t>
-      </w:r>
-    </w:p>
-    <w:p>
-      <w:pPr>
-        <w:spacing w:line="360" w:lineRule="auto"/>
-        <w:ind w:firstLine="709"/>
-        <w:jc w:val="both"/>
-        <w:rPr>
-          <w:sz w:val="28"/>
-        </w:rPr>
-      </w:pPr>
-      <w:r>
-        <w:rPr>
-          <w:sz w:val="28"/>
-        </w:rPr>
-        <w:t>Администратор может перейти на страницы «Каталог», «Заказы», «Конфигуратор», «Клиенты».</w:t>
-      </w:r>
-    </w:p>
-    <w:p>
-      <w:pPr>
-        <w:spacing w:line="360" w:lineRule="auto"/>
-        <w:ind w:firstLine="709"/>
-        <w:jc w:val="both"/>
-        <w:rPr>
-          <w:sz w:val="28"/>
-        </w:rPr>
-      </w:pPr>
-      <w:r>
-        <w:rPr>
-          <w:sz w:val="28"/>
-        </w:rPr>
-        <w:lastRenderedPageBreak/>
-        <w:t>Администратор может добавлять и редактировать информацию об автомобилях и опциях.</w:t>
-      </w:r>
-    </w:p>
-    <w:p>
-      <w:pPr>
-        <w:spacing w:line="360" w:lineRule="auto"/>
-        <w:ind w:firstLine="709"/>
-        <w:jc w:val="both"/>
-        <w:rPr>
-          <w:sz w:val="28"/>
-          <w:szCs w:val="28"/>
-        </w:rPr>
-      </w:pPr>
-      <w:r>
-        <w:rPr>
-          <w:iCs/>
-          <w:sz w:val="28"/>
-        </w:rPr>
-        <w:t>На рисунке 1 изображена диаграмма вариантов использования приложения</w:t>
-      </w:r>
-      <w:r>
-        <w:rPr>
-          <w:sz w:val="28"/>
-          <w:szCs w:val="28"/>
-        </w:rPr>
-        <w:t>.</w:t>
-      </w:r>
-    </w:p>
-    <w:p>
-      <w:pPr>
-        <w:spacing w:line="360" w:lineRule="auto"/>
-        <w:jc w:val="center"/>
-        <w:rPr>
-          <w:sz w:val="28"/>
-          <w:szCs w:val="28"/>
-        </w:rPr>
-      </w:pPr>
-    </w:p>
-    <w:p>
-      <w:pPr>
-        <w:spacing w:line="360" w:lineRule="auto"/>
-        <w:jc w:val="center"/>
-        <w:rPr>
-          <w:sz w:val="28"/>
-          <w:szCs w:val="28"/>
-        </w:rPr>
-      </w:pPr>
-    </w:p>
-    <w:p>
-      <w:pPr>
-        <w:spacing w:line="360" w:lineRule="auto"/>
-        <w:jc w:val="center"/>
-      </w:pPr>
-    </w:p>
-    <w:p>
-      <w:pPr>
-        <w:spacing w:line="360" w:lineRule="auto"/>
-        <w:jc w:val="center"/>
-        <w:rPr>
-          <w:sz w:val="28"/>
-        </w:rPr>
-      </w:pPr>
-      <w:r>
-        <w:rPr>
-          <w:sz w:val="28"/>
-        </w:rPr>
-        <w:t>Рисунок 1 – Диаграмма вариантов использования</w:t>
-      </w:r>
-    </w:p>
-    <w:p>
-      <w:pPr>
-        <w:spacing w:line="360" w:lineRule="auto"/>
-        <w:ind w:firstLine="709"/>
-        <w:jc w:val="center"/>
-        <w:rPr>
-          <w:sz w:val="28"/>
-        </w:rPr>
-      </w:pPr>
-    </w:p>
-    <w:p>
-      <w:pPr>
-        <w:pStyle w:val="Standard"/>
-        <w:numPr>
-          <w:ilvl w:val="1"/>
-          <w:numId w:val="1"/>
-        </w:numPr>
-        <w:tabs>
-          <w:tab w:val="left" w:pos="709"/>
-          <w:tab w:val="left" w:pos="1134"/>
-        </w:tabs>
-        <w:spacing w:after="0" w:line="360" w:lineRule="auto"/>
-        <w:ind w:left="0" w:firstLine="709"/>
-        <w:jc w:val="both"/>
-        <w:rPr>
-          <w:rFonts w:ascii="Times New Roman" w:hAnsi="Times New Roman" w:cs="Times New Roman"/>
-          <w:b/>
-          <w:sz w:val="28"/>
-          <w:szCs w:val="28"/>
-        </w:rPr>
-      </w:pPr>
-      <w:r>
-        <w:rPr>
-          <w:rFonts w:ascii="Times New Roman" w:hAnsi="Times New Roman" w:cs="Times New Roman"/>
-          <w:b/>
-          <w:sz w:val="28"/>
-          <w:szCs w:val="28"/>
-        </w:rPr>
-        <w:t>Выбор состава программных и технических средств</w:t>
-      </w:r>
-    </w:p>
-    <w:p>
-      <w:pPr>
-        <w:spacing w:line="360" w:lineRule="auto"/>
-        <w:ind w:firstLine="709"/>
-        <w:jc w:val="both"/>
-        <w:rPr>
-          <w:sz w:val="28"/>
-        </w:rPr>
-      </w:pPr>
-    </w:p>
-    <w:p>
-      <w:pPr>
-        <w:spacing w:line="360" w:lineRule="auto"/>
-        <w:ind w:firstLine="709"/>
-        <w:jc w:val="both"/>
-        <w:rPr>
-          <w:sz w:val="28"/>
-          <w:szCs w:val="28"/>
-        </w:rPr>
-      </w:pPr>
-      <w:r>
-        <w:rPr>
-          <w:sz w:val="28"/>
-        </w:rPr>
-        <w:t>Согласно цели проекта требуется создать веб-пр</w:t>
-      </w:r>
-      <w:r>
-        <w:rPr>
-          <w:sz w:val="28"/>
-          <w:szCs w:val="28"/>
-        </w:rPr>
-        <w:t>иложение для осуществления заказа автомобиля.</w:t>
-      </w:r>
-    </w:p>
-    <w:p>
-      <w:pPr>
-        <w:spacing w:line="360" w:lineRule="auto"/>
-        <w:ind w:firstLine="709"/>
-        <w:jc w:val="both"/>
-        <w:rPr>
-          <w:sz w:val="28"/>
-          <w:szCs w:val="28"/>
-        </w:rPr>
-      </w:pPr>
-      <w:r>
-        <w:rPr>
-          <w:sz w:val="28"/>
-          <w:szCs w:val="28"/>
-        </w:rPr>
-        <w:t xml:space="preserve">Работа с веб-приложением будет осуществляться на компьютере с установленной операционной системой </w:t>
+        <w:t xml:space="preserve">В качестве СУБД выбрана </w:t>
       </w:r>
       <w:r>
         <w:rPr>
@@ -660,39 +820,14 @@
           <w:szCs w:val="28"/>
           <w:lang w:val="en-US"/>
         </w:rPr>
-        <w:t>Windows</w:t>
-      </w:r>
-      <w:r>
-        <w:rPr>
-          <w:sz w:val="28"/>
-          <w:szCs w:val="28"/>
-        </w:rPr>
-        <w:t xml:space="preserve"> 10 </w:t>
-      </w:r>
-      <w:r>
-        <w:rPr>
-          <w:sz w:val="28"/>
-          <w:szCs w:val="28"/>
-        </w:rPr>
-        <w:t>с интернет-подключением.</w:t>
-      </w:r>
-    </w:p>
-    <w:p>
-      <w:pPr>
-        <w:spacing w:line="360" w:lineRule="auto"/>
-        <w:ind w:firstLine="709"/>
-        <w:jc w:val="both"/>
-        <w:rPr>
-          <w:sz w:val="28"/>
-          <w:szCs w:val="28"/>
-        </w:rPr>
-      </w:pPr>
-      <w:r>
-        <w:rPr>
-          <w:sz w:val="28"/>
-          <w:szCs w:val="28"/>
-        </w:rPr>
-        <w:t xml:space="preserve">В качестве СУБД выбрана </w:t>
+        <w:t>Microsoft</w:t>
+      </w:r>
+      <w:r>
+        <w:rPr>
+          <w:sz w:val="28"/>
+          <w:szCs w:val="28"/>
+        </w:rPr>
+        <w:t xml:space="preserve"> </w:t>
       </w:r>
       <w:r>
         <w:rPr>
@@ -700,7 +835,22 @@
           <w:szCs w:val="28"/>
           <w:lang w:val="en-US"/>
         </w:rPr>
-        <w:t>SSMS</w:t>
+        <w:t>SQL</w:t>
+      </w:r>
+      <w:r>
+        <w:rPr>
+          <w:sz w:val="28"/>
+          <w:szCs w:val="28"/>
+        </w:rPr>
+        <w:t xml:space="preserve"> </w:t>
+      </w:r>
+      <w:r>
+        <w:rPr>
+          <w:sz w:val="28"/>
+          <w:szCs w:val="28"/>
+          <w:lang w:val="en-US"/>
+        </w:rPr>
+        <w:t>Server</w:t>
       </w:r>
       <w:r>
         <w:rPr>
@@ -949,7 +1099,7 @@
         <w:rPr>
           <w:sz w:val="28"/>
         </w:rPr>
-        <w:t xml:space="preserve"> версии 20.04 и выше,</w:t>
+        <w:t xml:space="preserve"> версии 20.04 и выше;</w:t>
       </w:r>
     </w:p>
     <w:p>
@@ -1005,7 +1155,7 @@
         <w:rPr>
           <w:sz w:val="28"/>
         </w:rPr>
-        <w:t xml:space="preserve"> и новее,</w:t>
+        <w:t xml:space="preserve"> и новее;</w:t>
       </w:r>
     </w:p>
     <w:p>
@@ -1070,6 +1220,12 @@
         </w:rPr>
         <w:t xml:space="preserve"> 8.0 и выше</w:t>
       </w:r>
+      <w:r>
+        <w:rPr>
+          <w:sz w:val="28"/>
+        </w:rPr>
+        <w:t>;</w:t>
+      </w:r>
     </w:p>
     <w:p>
       <w:pPr>
@@ -1104,7 +1260,7 @@
         <w:rPr>
           <w:sz w:val="28"/>
         </w:rPr>
-        <w:t>ядрами по 2 ГГц,</w:t>
+        <w:t>ядрами по 2 ГГц;</w:t>
       </w:r>
     </w:p>
     <w:p>
@@ -1128,7 +1284,6 @@
         <w:rPr>
           <w:sz w:val="28"/>
         </w:rPr>
-        <w:lastRenderedPageBreak/>
         <w:t xml:space="preserve">оперативная память объемом </w:t>
       </w:r>
       <w:r>
@@ -1142,7 +1297,7 @@
         <w:rPr>
           <w:sz w:val="28"/>
         </w:rPr>
-        <w:t xml:space="preserve"> ГБ,</w:t>
+        <w:t xml:space="preserve"> ГБ;</w:t>
       </w:r>
     </w:p>
     <w:p>
@@ -1179,7 +1334,7 @@
         <w:rPr>
           <w:sz w:val="28"/>
         </w:rPr>
-        <w:t xml:space="preserve"> последней версии,</w:t>
+        <w:t xml:space="preserve"> последней версии;</w:t>
       </w:r>
     </w:p>
     <w:p>
@@ -1316,7 +1471,7 @@
         <w:rPr>
           <w:sz w:val="28"/>
         </w:rPr>
-        <w:t>версий не ниже 10,</w:t>
+        <w:t>версий не ниже 10;</w:t>
       </w:r>
     </w:p>
     <w:p>
@@ -1347,7 +1502,14 @@
           <w:sz w:val="28"/>
           <w:lang w:val="en-US"/>
         </w:rPr>
-        <w:t xml:space="preserve"> Chrome 90+, Firefox 88+, Safari 14+,</w:t>
+        <w:t xml:space="preserve"> Chro</w:t>
+      </w:r>
+      <w:r>
+        <w:rPr>
+          <w:sz w:val="28"/>
+          <w:lang w:val="en-US"/>
+        </w:rPr>
+        <w:t>me 90+, Firefox 88+, Safari 14+;</w:t>
       </w:r>
     </w:p>
     <w:p>
@@ -1371,7 +1533,14 @@
         <w:rPr>
           <w:sz w:val="28"/>
         </w:rPr>
-        <w:t>процессор с частотой 1 ГГц или быстрее,</w:t>
+        <w:lastRenderedPageBreak/>
+        <w:t>процесс</w:t>
+      </w:r>
+      <w:r>
+        <w:rPr>
+          <w:sz w:val="28"/>
+        </w:rPr>
+        <w:t>ор с частотой 1 ГГц или быстрее;</w:t>
       </w:r>
     </w:p>
     <w:p>
@@ -1395,7 +1564,13 @@
         <w:rPr>
           <w:sz w:val="28"/>
         </w:rPr>
-        <w:t>оперативная память в объеме 1 ГБ и выше,</w:t>
+        <w:t>оперативная памя</w:t>
+      </w:r>
+      <w:r>
+        <w:rPr>
+          <w:sz w:val="28"/>
+        </w:rPr>
+        <w:t>ть в объеме 1 ГБ и выше;</w:t>
       </w:r>
     </w:p>
     <w:p>
@@ -1431,7 +1606,7 @@
         <w:rPr>
           <w:sz w:val="28"/>
         </w:rPr>
-        <w:t xml:space="preserve"> МБ,</w:t>
+        <w:t xml:space="preserve"> МБ;</w:t>
       </w:r>
     </w:p>
     <w:p>
@@ -2159,7 +2334,6 @@
     <w:basedOn w:val="a"/>
     <w:link w:val="HTML1"/>
     <w:uiPriority w:val="99"/>
-    <w:semiHidden/>
     <w:unhideWhenUsed/>
     <w:qFormat/>
     <w:rsid w:val="00503C0F"/>
@@ -2194,7 +2368,6 @@
     <w:basedOn w:val="a0"/>
     <w:link w:val="HTML0"/>
     <w:uiPriority w:val="99"/>
-    <w:semiHidden/>
     <w:qFormat/>
     <w:rsid w:val="00503C0F"/>
     <w:rPr>

--- a/KP.docx
+++ b/KP.docx
@@ -105,36 +105,52 @@
           <w:sz w:val="28"/>
           <w:szCs w:val="28"/>
         </w:rPr>
-        <w:t>Разрабатываемое веб-приложение «</w:t>
-      </w:r>
-      <w:proofErr w:type="spellStart"/>
-      <w:r>
-        <w:rPr>
-          <w:rStyle w:val="HTML"/>
-          <w:rFonts w:ascii="Times New Roman" w:eastAsia="Andale Mono" w:hAnsi="Times New Roman" w:cs="Times New Roman"/>
-          <w:sz w:val="28"/>
-          <w:szCs w:val="28"/>
-        </w:rPr>
-        <w:t>АвтоЗаказ</w:t>
-      </w:r>
-      <w:proofErr w:type="spellEnd"/>
-      <w:r>
-        <w:rPr>
-          <w:rStyle w:val="HTML"/>
-          <w:rFonts w:ascii="Times New Roman" w:eastAsia="Andale Mono" w:hAnsi="Times New Roman" w:cs="Times New Roman"/>
-          <w:sz w:val="28"/>
-          <w:szCs w:val="28"/>
-        </w:rPr>
-        <w:t>» предназначено</w:t>
-      </w:r>
-      <w:r>
-        <w:rPr>
-          <w:rStyle w:val="HTML"/>
-          <w:rFonts w:ascii="Times New Roman" w:eastAsia="Andale Mono" w:hAnsi="Times New Roman" w:cs="Times New Roman"/>
-          <w:sz w:val="28"/>
-          <w:szCs w:val="28"/>
-        </w:rPr>
-        <w:t xml:space="preserve"> для автоматизации процесса заказа автомобилей в автосалоне. Система предоставляет клиентам возможность выбора и конфигурации автомобилей онлайн, а сотрудникам салона — эффективное управление заказами, отслеживание статусов и формирование отчетности.</w:t>
+        <w:t>Разрабатываемая</w:t>
+      </w:r>
+      <w:r>
+        <w:rPr>
+          <w:rStyle w:val="HTML"/>
+          <w:rFonts w:ascii="Times New Roman" w:eastAsia="Andale Mono" w:hAnsi="Times New Roman" w:cs="Times New Roman"/>
+          <w:sz w:val="28"/>
+          <w:szCs w:val="28"/>
+        </w:rPr>
+        <w:t xml:space="preserve"> </w:t>
+      </w:r>
+      <w:r>
+        <w:rPr>
+          <w:rStyle w:val="HTML"/>
+          <w:rFonts w:ascii="Times New Roman" w:eastAsia="Andale Mono" w:hAnsi="Times New Roman" w:cs="Times New Roman"/>
+          <w:sz w:val="28"/>
+          <w:szCs w:val="28"/>
+        </w:rPr>
+        <w:t>подсистема предназначена</w:t>
+      </w:r>
+      <w:r>
+        <w:rPr>
+          <w:rStyle w:val="HTML"/>
+          <w:rFonts w:ascii="Times New Roman" w:eastAsia="Andale Mono" w:hAnsi="Times New Roman" w:cs="Times New Roman"/>
+          <w:sz w:val="28"/>
+          <w:szCs w:val="28"/>
+        </w:rPr>
+        <w:t xml:space="preserve"> для автоматизации процесса заказа автомобилей в автосалоне. Система предостав</w:t>
+      </w:r>
+      <w:r>
+        <w:rPr>
+          <w:rStyle w:val="HTML"/>
+          <w:rFonts w:ascii="Times New Roman" w:eastAsia="Andale Mono" w:hAnsi="Times New Roman" w:cs="Times New Roman"/>
+          <w:sz w:val="28"/>
+          <w:szCs w:val="28"/>
+        </w:rPr>
+        <w:t>и</w:t>
+      </w:r>
+      <w:r>
+        <w:rPr>
+          <w:rStyle w:val="HTML"/>
+          <w:rFonts w:ascii="Times New Roman" w:eastAsia="Andale Mono" w:hAnsi="Times New Roman" w:cs="Times New Roman"/>
+          <w:sz w:val="28"/>
+          <w:szCs w:val="28"/>
+        </w:rPr>
+        <w:t>т клиентам возможность выбора и конфигурации автомобилей онлайн, а сотрудникам салона — эффективное управление заказами, отслеживание статусов и формирование отчетности.</w:t>
       </w:r>
     </w:p>
     <w:p>
@@ -197,6 +213,7 @@
         <w:pStyle w:val="HTML0"/>
         <w:spacing w:line="360" w:lineRule="auto"/>
         <w:ind w:firstLine="709"/>
+        <w:jc w:val="both"/>
         <w:rPr>
           <w:rStyle w:val="HTML"/>
           <w:rFonts w:ascii="Times New Roman" w:eastAsia="Andale Mono" w:hAnsi="Times New Roman" w:cs="Times New Roman"/>
@@ -219,6 +236,7 @@
         <w:pStyle w:val="HTML0"/>
         <w:spacing w:line="360" w:lineRule="auto"/>
         <w:ind w:firstLine="709"/>
+        <w:jc w:val="both"/>
         <w:rPr>
           <w:rStyle w:val="HTML"/>
           <w:rFonts w:ascii="Times New Roman" w:eastAsia="Andale Mono" w:hAnsi="Times New Roman" w:cs="Times New Roman"/>
@@ -250,6 +268,7 @@
         <w:pStyle w:val="HTML0"/>
         <w:spacing w:line="360" w:lineRule="auto"/>
         <w:ind w:firstLine="709"/>
+        <w:jc w:val="both"/>
         <w:rPr>
           <w:rStyle w:val="HTML"/>
           <w:rFonts w:ascii="Times New Roman" w:eastAsia="Andale Mono" w:hAnsi="Times New Roman" w:cs="Times New Roman"/>
@@ -273,7 +292,25 @@
           <w:sz w:val="28"/>
           <w:szCs w:val="28"/>
         </w:rPr>
-        <w:t>алога автомобилей с фильтрацией;</w:t>
+        <w:t>алога автомобилей с фильтрацией</w:t>
+      </w:r>
+      <w:r>
+        <w:rPr>
+          <w:rStyle w:val="HTML"/>
+          <w:rFonts w:ascii="Times New Roman" w:eastAsia="Andale Mono" w:hAnsi="Times New Roman" w:cs="Times New Roman"/>
+          <w:sz w:val="28"/>
+          <w:szCs w:val="28"/>
+        </w:rPr>
+        <w:t xml:space="preserve"> по различным параметрам</w:t>
+      </w:r>
+      <w:r>
+        <w:rPr>
+          <w:rStyle w:val="HTML"/>
+          <w:rFonts w:ascii="Times New Roman" w:eastAsia="Andale Mono" w:hAnsi="Times New Roman" w:cs="Times New Roman"/>
+          <w:sz w:val="28"/>
+          <w:szCs w:val="28"/>
+        </w:rPr>
+        <w:t>;</w:t>
       </w:r>
     </w:p>
     <w:p>
@@ -281,21 +318,40 @@
         <w:pStyle w:val="HTML0"/>
         <w:spacing w:line="360" w:lineRule="auto"/>
         <w:ind w:firstLine="709"/>
-        <w:rPr>
-          <w:rStyle w:val="HTML"/>
-          <w:rFonts w:ascii="Times New Roman" w:eastAsia="Andale Mono" w:hAnsi="Times New Roman" w:cs="Times New Roman"/>
-          <w:sz w:val="28"/>
-          <w:szCs w:val="28"/>
-        </w:rPr>
-      </w:pPr>
-      <w:r>
-        <w:rPr>
-          <w:rStyle w:val="HTML"/>
-          <w:rFonts w:ascii="Times New Roman" w:eastAsia="Andale Mono" w:hAnsi="Times New Roman" w:cs="Times New Roman"/>
-          <w:sz w:val="28"/>
-          <w:szCs w:val="28"/>
-        </w:rPr>
-        <w:t>- выбор комплек</w:t>
+        <w:jc w:val="both"/>
+        <w:rPr>
+          <w:rStyle w:val="HTML"/>
+          <w:rFonts w:ascii="Times New Roman" w:eastAsia="Andale Mono" w:hAnsi="Times New Roman" w:cs="Times New Roman"/>
+          <w:sz w:val="28"/>
+          <w:szCs w:val="28"/>
+        </w:rPr>
+      </w:pPr>
+      <w:r>
+        <w:rPr>
+          <w:rStyle w:val="HTML"/>
+          <w:rFonts w:ascii="Times New Roman" w:eastAsia="Andale Mono" w:hAnsi="Times New Roman" w:cs="Times New Roman"/>
+          <w:sz w:val="28"/>
+          <w:szCs w:val="28"/>
+        </w:rPr>
+        <w:t>- выбор</w:t>
+      </w:r>
+      <w:r>
+        <w:rPr>
+          <w:rStyle w:val="HTML"/>
+          <w:rFonts w:ascii="Times New Roman" w:eastAsia="Andale Mono" w:hAnsi="Times New Roman" w:cs="Times New Roman"/>
+          <w:sz w:val="28"/>
+          <w:szCs w:val="28"/>
+        </w:rPr>
+        <w:t>у</w:t>
+      </w:r>
+      <w:r>
+        <w:rPr>
+          <w:rStyle w:val="HTML"/>
+          <w:rFonts w:ascii="Times New Roman" w:eastAsia="Andale Mono" w:hAnsi="Times New Roman" w:cs="Times New Roman"/>
+          <w:sz w:val="28"/>
+          <w:szCs w:val="28"/>
+        </w:rPr>
+        <w:t xml:space="preserve"> комплек</w:t>
       </w:r>
       <w:r>
         <w:rPr>
@@ -312,6 +368,7 @@
         <w:pStyle w:val="HTML0"/>
         <w:spacing w:line="360" w:lineRule="auto"/>
         <w:ind w:firstLine="709"/>
+        <w:jc w:val="both"/>
         <w:rPr>
           <w:rStyle w:val="HTML"/>
           <w:rFonts w:ascii="Times New Roman" w:eastAsia="Andale Mono" w:hAnsi="Times New Roman" w:cs="Times New Roman"/>
@@ -353,7 +410,25 @@
           <w:sz w:val="28"/>
           <w:szCs w:val="28"/>
         </w:rPr>
-        <w:t>ости в режиме реального времени;</w:t>
+        <w:t xml:space="preserve">ости </w:t>
+      </w:r>
+      <w:r>
+        <w:rPr>
+          <w:rStyle w:val="HTML"/>
+          <w:rFonts w:ascii="Times New Roman" w:eastAsia="Andale Mono" w:hAnsi="Times New Roman" w:cs="Times New Roman"/>
+          <w:sz w:val="28"/>
+          <w:szCs w:val="28"/>
+        </w:rPr>
+        <w:t xml:space="preserve">автомобиля </w:t>
+      </w:r>
+      <w:r>
+        <w:rPr>
+          <w:rStyle w:val="HTML"/>
+          <w:rFonts w:ascii="Times New Roman" w:eastAsia="Andale Mono" w:hAnsi="Times New Roman" w:cs="Times New Roman"/>
+          <w:sz w:val="28"/>
+          <w:szCs w:val="28"/>
+        </w:rPr>
+        <w:t>в режиме реального времени;</w:t>
       </w:r>
     </w:p>
     <w:p>
@@ -361,6 +436,7 @@
         <w:pStyle w:val="HTML0"/>
         <w:spacing w:line="360" w:lineRule="auto"/>
         <w:ind w:firstLine="709"/>
+        <w:jc w:val="both"/>
         <w:rPr>
           <w:rStyle w:val="HTML"/>
           <w:rFonts w:ascii="Times New Roman" w:eastAsia="Andale Mono" w:hAnsi="Times New Roman" w:cs="Times New Roman"/>
@@ -410,6 +486,7 @@
         <w:pStyle w:val="HTML0"/>
         <w:spacing w:line="360" w:lineRule="auto"/>
         <w:ind w:firstLine="709"/>
+        <w:jc w:val="both"/>
         <w:rPr>
           <w:rStyle w:val="HTML"/>
           <w:rFonts w:ascii="Times New Roman" w:eastAsia="Andale Mono" w:hAnsi="Times New Roman" w:cs="Times New Roman"/>
@@ -441,6 +518,7 @@
         <w:pStyle w:val="HTML0"/>
         <w:spacing w:line="360" w:lineRule="auto"/>
         <w:ind w:firstLine="709"/>
+        <w:jc w:val="both"/>
         <w:rPr>
           <w:rFonts w:ascii="Times New Roman" w:hAnsi="Times New Roman" w:cs="Times New Roman"/>
           <w:sz w:val="28"/>
@@ -472,6 +550,34 @@
           <w:sz w:val="28"/>
           <w:szCs w:val="28"/>
         </w:rPr>
+        <w:t xml:space="preserve"> в формате </w:t>
+      </w:r>
+      <w:r>
+        <w:rPr>
+          <w:rStyle w:val="HTML"/>
+          <w:rFonts w:ascii="Times New Roman" w:eastAsia="Andale Mono" w:hAnsi="Times New Roman" w:cs="Times New Roman"/>
+          <w:sz w:val="28"/>
+          <w:szCs w:val="28"/>
+        </w:rPr>
+        <w:t>*.</w:t>
+      </w:r>
+      <w:r>
+        <w:rPr>
+          <w:rStyle w:val="HTML"/>
+          <w:rFonts w:ascii="Times New Roman" w:eastAsia="Andale Mono" w:hAnsi="Times New Roman" w:cs="Times New Roman"/>
+          <w:sz w:val="28"/>
+          <w:szCs w:val="28"/>
+          <w:lang w:val="en-US"/>
+        </w:rPr>
+        <w:t>pdf</w:t>
+      </w:r>
+      <w:r>
+        <w:rPr>
+          <w:rStyle w:val="HTML"/>
+          <w:rFonts w:ascii="Times New Roman" w:eastAsia="Andale Mono" w:hAnsi="Times New Roman" w:cs="Times New Roman"/>
+          <w:sz w:val="28"/>
+          <w:szCs w:val="28"/>
+        </w:rPr>
         <w:t>.</w:t>
       </w:r>
     </w:p>
@@ -524,23 +630,43 @@
         <w:rPr>
           <w:sz w:val="28"/>
         </w:rPr>
-        <w:t>.</w:t>
-      </w:r>
-    </w:p>
-    <w:p>
-      <w:pPr>
-        <w:spacing w:line="360" w:lineRule="auto"/>
-        <w:ind w:firstLine="709"/>
-        <w:jc w:val="both"/>
-        <w:rPr>
-          <w:sz w:val="28"/>
-        </w:rPr>
-      </w:pPr>
-      <w:r>
-        <w:rPr>
-          <w:sz w:val="28"/>
-        </w:rPr>
-        <w:t>Администратор может добавлять и редактировать информацию об автомобилях</w:t>
+        <w:t>, доб</w:t>
+      </w:r>
+      <w:r>
+        <w:rPr>
+          <w:sz w:val="28"/>
+        </w:rPr>
+        <w:t>а</w:t>
+      </w:r>
+      <w:r>
+        <w:rPr>
+          <w:sz w:val="28"/>
+        </w:rPr>
+        <w:t>в</w:t>
+      </w:r>
+      <w:r>
+        <w:rPr>
+          <w:sz w:val="28"/>
+        </w:rPr>
+        <w:t>ить</w:t>
+      </w:r>
+      <w:r>
+        <w:rPr>
+          <w:sz w:val="28"/>
+        </w:rPr>
+        <w:t xml:space="preserve"> и </w:t>
+      </w:r>
+      <w:r>
+        <w:rPr>
+          <w:sz w:val="28"/>
+        </w:rPr>
+        <w:t>от</w:t>
+      </w:r>
+      <w:r>
+        <w:rPr>
+          <w:sz w:val="28"/>
+        </w:rPr>
+        <w:t>редактировать информацию об автомобилях</w:t>
       </w:r>
       <w:r>
         <w:rPr>
@@ -620,9 +746,9 @@
         </w:rPr>
         <w:drawing>
           <wp:inline distT="0" distB="0" distL="0" distR="0">
-            <wp:extent cx="5940425" cy="7567295"/>
-            <wp:effectExtent l="0" t="0" r="3175" b="0"/>
-            <wp:docPr id="3" name="Рисунок 3"/>
+            <wp:extent cx="5940425" cy="7352665"/>
+            <wp:effectExtent l="0" t="0" r="3175" b="635"/>
+            <wp:docPr id="4" name="Рисунок 4"/>
             <wp:cNvGraphicFramePr>
               <a:graphicFrameLocks xmlns:a="http://schemas.openxmlformats.org/drawingml/2006/main" noChangeAspect="1"/>
             </wp:cNvGraphicFramePr>
@@ -630,7 +756,7 @@
               <a:graphicData uri="http://schemas.openxmlformats.org/drawingml/2006/picture">
                 <pic:pic xmlns:pic="http://schemas.openxmlformats.org/drawingml/2006/picture">
                   <pic:nvPicPr>
-                    <pic:cNvPr id="3" name="diag.png"/>
+                    <pic:cNvPr id="4" name="diag.png"/>
                     <pic:cNvPicPr/>
                   </pic:nvPicPr>
                   <pic:blipFill>
@@ -648,7 +774,7 @@
                   <pic:spPr>
                     <a:xfrm>
                       <a:off x="0" y="0"/>
-                      <a:ext cx="5940425" cy="7567295"/>
+                      <a:ext cx="5940425" cy="7352665"/>
                     </a:xfrm>
                     <a:prstGeom prst="rect">
                       <a:avLst/>
@@ -720,6 +846,7 @@
           <w:sz w:val="28"/>
           <w:szCs w:val="28"/>
         </w:rPr>
+        <w:lastRenderedPageBreak/>
         <w:t>Выбор состава программных и технических средств</w:t>
       </w:r>
     </w:p>
@@ -754,7 +881,35 @@
           <w:sz w:val="28"/>
           <w:szCs w:val="28"/>
         </w:rPr>
-        <w:t>иложение для осуществления заказа автомобиля.</w:t>
+        <w:t xml:space="preserve">иложение для </w:t>
+      </w:r>
+      <w:r>
+        <w:rPr>
+          <w:sz w:val="28"/>
+          <w:szCs w:val="28"/>
+        </w:rPr>
+        <w:t>оформления</w:t>
+      </w:r>
+      <w:r>
+        <w:rPr>
+          <w:sz w:val="28"/>
+          <w:szCs w:val="28"/>
+        </w:rPr>
+        <w:t xml:space="preserve"> заказа</w:t>
+      </w:r>
+      <w:r>
+        <w:rPr>
+          <w:sz w:val="28"/>
+          <w:szCs w:val="28"/>
+        </w:rPr>
+        <w:t xml:space="preserve"> на автомобиль</w:t>
+      </w:r>
+      <w:r>
+        <w:rPr>
+          <w:sz w:val="28"/>
+          <w:szCs w:val="28"/>
+        </w:rPr>
+        <w:t>.</w:t>
       </w:r>
     </w:p>
     <w:p>
@@ -778,6 +933,7 @@
         <w:rPr>
           <w:sz w:val="28"/>
           <w:szCs w:val="28"/>
+          <w:highlight w:val="yellow"/>
           <w:lang w:val="en-US"/>
         </w:rPr>
         <w:t>Windows</w:t>
@@ -786,8 +942,16 @@
         <w:rPr>
           <w:sz w:val="28"/>
           <w:szCs w:val="28"/>
-        </w:rPr>
-        <w:t xml:space="preserve"> 10 </w:t>
+          <w:highlight w:val="yellow"/>
+        </w:rPr>
+        <w:t xml:space="preserve"> 10</w:t>
+      </w:r>
+      <w:r>
+        <w:rPr>
+          <w:sz w:val="28"/>
+          <w:szCs w:val="28"/>
+        </w:rPr>
+        <w:t xml:space="preserve"> </w:t>
       </w:r>
       <w:r>
         <w:rPr>
@@ -857,14 +1021,22 @@
           <w:sz w:val="28"/>
           <w:szCs w:val="28"/>
         </w:rPr>
-        <w:t xml:space="preserve"> 2022</w:t>
-      </w:r>
-      <w:r>
-        <w:rPr>
-          <w:sz w:val="28"/>
-          <w:szCs w:val="28"/>
-        </w:rPr>
-        <w:t>, эта СУБД была выбрана за свою простоту в развёртывании и удобство в использовании.</w:t>
+        <w:t xml:space="preserve"> </w:t>
+      </w:r>
+      <w:r>
+        <w:rPr>
+          <w:sz w:val="28"/>
+          <w:szCs w:val="28"/>
+          <w:highlight w:val="yellow"/>
+        </w:rPr>
+        <w:t>2022</w:t>
+      </w:r>
+      <w:r>
+        <w:rPr>
+          <w:sz w:val="28"/>
+          <w:szCs w:val="28"/>
+        </w:rPr>
+        <w:t xml:space="preserve"> за свою простоту в развёртывании и удобство в использовании.</w:t>
       </w:r>
     </w:p>
     <w:p>
@@ -1023,7 +1195,21 @@
           <w:sz w:val="28"/>
           <w:szCs w:val="28"/>
         </w:rPr>
-        <w:t xml:space="preserve"> 22</w:t>
+        <w:t xml:space="preserve"> </w:t>
+      </w:r>
+      <w:r>
+        <w:rPr>
+          <w:sz w:val="28"/>
+          <w:szCs w:val="28"/>
+        </w:rPr>
+        <w:t>20</w:t>
+      </w:r>
+      <w:r>
+        <w:rPr>
+          <w:sz w:val="28"/>
+          <w:szCs w:val="28"/>
+        </w:rPr>
+        <w:t>22</w:t>
       </w:r>
       <w:r>
         <w:rPr>
@@ -1080,17 +1266,20 @@
         <w:jc w:val="both"/>
         <w:rPr>
           <w:sz w:val="28"/>
-        </w:rPr>
-      </w:pPr>
-      <w:r>
-        <w:rPr>
-          <w:sz w:val="28"/>
+          <w:highlight w:val="yellow"/>
+        </w:rPr>
+      </w:pPr>
+      <w:r>
+        <w:rPr>
+          <w:sz w:val="28"/>
+          <w:highlight w:val="yellow"/>
         </w:rPr>
         <w:t xml:space="preserve">ОС </w:t>
       </w:r>
       <w:r>
         <w:rPr>
           <w:sz w:val="28"/>
+          <w:highlight w:val="yellow"/>
           <w:lang w:val="en-US"/>
         </w:rPr>
         <w:t>Ubuntu</w:t>
@@ -1098,6 +1287,7 @@
       <w:r>
         <w:rPr>
           <w:sz w:val="28"/>
+          <w:highlight w:val="yellow"/>
         </w:rPr>
         <w:t xml:space="preserve"> версии 20.04 и выше;</w:t>
       </w:r>
@@ -1173,17 +1363,20 @@
         <w:jc w:val="both"/>
         <w:rPr>
           <w:sz w:val="28"/>
-        </w:rPr>
-      </w:pPr>
-      <w:r>
-        <w:rPr>
-          <w:sz w:val="28"/>
+          <w:highlight w:val="yellow"/>
+        </w:rPr>
+      </w:pPr>
+      <w:r>
+        <w:rPr>
+          <w:sz w:val="28"/>
+          <w:highlight w:val="yellow"/>
         </w:rPr>
         <w:t xml:space="preserve">Фреймворк: </w:t>
       </w:r>
       <w:r>
         <w:rPr>
           <w:sz w:val="28"/>
+          <w:highlight w:val="yellow"/>
           <w:lang w:val="en-US"/>
         </w:rPr>
         <w:t>ASP</w:t>
@@ -1191,12 +1384,14 @@
       <w:r>
         <w:rPr>
           <w:sz w:val="28"/>
+          <w:highlight w:val="yellow"/>
         </w:rPr>
         <w:t>.</w:t>
       </w:r>
       <w:r>
         <w:rPr>
           <w:sz w:val="28"/>
+          <w:highlight w:val="yellow"/>
           <w:lang w:val="en-US"/>
         </w:rPr>
         <w:t>NET</w:t>
@@ -1204,12 +1399,14 @@
       <w:r>
         <w:rPr>
           <w:sz w:val="28"/>
+          <w:highlight w:val="yellow"/>
         </w:rPr>
         <w:t xml:space="preserve"> </w:t>
       </w:r>
       <w:r>
         <w:rPr>
           <w:sz w:val="28"/>
+          <w:highlight w:val="yellow"/>
           <w:lang w:val="en-US"/>
         </w:rPr>
         <w:t>Core</w:t>
@@ -1217,12 +1414,14 @@
       <w:r>
         <w:rPr>
           <w:sz w:val="28"/>
+          <w:highlight w:val="yellow"/>
         </w:rPr>
         <w:t xml:space="preserve"> 8.0 и выше</w:t>
       </w:r>
       <w:r>
         <w:rPr>
           <w:sz w:val="28"/>
+          <w:highlight w:val="yellow"/>
         </w:rPr>
         <w:t>;</w:t>
       </w:r>
@@ -1446,17 +1645,20 @@
         <w:jc w:val="both"/>
         <w:rPr>
           <w:sz w:val="28"/>
-        </w:rPr>
-      </w:pPr>
-      <w:r>
-        <w:rPr>
-          <w:sz w:val="28"/>
+          <w:highlight w:val="yellow"/>
+        </w:rPr>
+      </w:pPr>
+      <w:r>
+        <w:rPr>
+          <w:sz w:val="28"/>
+          <w:highlight w:val="yellow"/>
         </w:rPr>
         <w:t xml:space="preserve">ОС </w:t>
       </w:r>
       <w:r>
         <w:rPr>
           <w:sz w:val="28"/>
+          <w:highlight w:val="yellow"/>
           <w:lang w:val="en-US"/>
         </w:rPr>
         <w:t>Windows</w:t>
@@ -1464,12 +1666,14 @@
       <w:r>
         <w:rPr>
           <w:sz w:val="28"/>
+          <w:highlight w:val="yellow"/>
         </w:rPr>
         <w:t xml:space="preserve"> </w:t>
       </w:r>
       <w:r>
         <w:rPr>
           <w:sz w:val="28"/>
+          <w:highlight w:val="yellow"/>
         </w:rPr>
         <w:t>версий не ниже 10;</w:t>
       </w:r>
@@ -1533,14 +1737,27 @@
         <w:rPr>
           <w:sz w:val="28"/>
         </w:rPr>
-        <w:lastRenderedPageBreak/>
         <w:t>процесс</w:t>
       </w:r>
       <w:r>
         <w:rPr>
           <w:sz w:val="28"/>
         </w:rPr>
-        <w:t>ор с частотой 1 ГГц или быстрее;</w:t>
+        <w:t xml:space="preserve">ор с частотой 1 ГГц или </w:t>
+      </w:r>
+      <w:r>
+        <w:rPr>
+          <w:sz w:val="28"/>
+        </w:rPr>
+        <w:t>выше</w:t>
+      </w:r>
+      <w:bookmarkStart w:id="0" w:name="_GoBack"/>
+      <w:bookmarkEnd w:id="0"/>
+      <w:r>
+        <w:rPr>
+          <w:sz w:val="28"/>
+        </w:rPr>
+        <w:t>;</w:t>
       </w:r>
     </w:p>
     <w:p>
@@ -1564,6 +1781,7 @@
         <w:rPr>
           <w:sz w:val="28"/>
         </w:rPr>
+        <w:lastRenderedPageBreak/>
         <w:t>оперативная памя</w:t>
       </w:r>
       <w:r>
@@ -1634,8 +1852,11 @@
       </w:r>
     </w:p>
     <w:p>
-      <w:bookmarkStart w:id="0" w:name="_GoBack"/>
-      <w:bookmarkEnd w:id="0"/>
+      <w:pPr>
+        <w:rPr>
+          <w:lang w:val="en-US"/>
+        </w:rPr>
+      </w:pPr>
     </w:p>
     <w:sectPr>
       <w:pgSz w:w="11906" w:h="16838"/>

--- a/KP.docx
+++ b/KP.docx
@@ -4,6 +4,2273 @@
   <w:body>
     <w:p>
       <w:pPr>
+        <w:jc w:val="center"/>
+        <w:rPr>
+          <w:b/>
+          <w:bCs/>
+        </w:rPr>
+      </w:pPr>
+      <w:r>
+        <w:rPr>
+          <w:b/>
+          <w:bCs/>
+        </w:rPr>
+        <w:t>ФЕДЕРАЛЬНОЕ ГОСУДАРСТВЕННОЕ БЮДЖЕТНОЕ ОБРАЗОВАТЕЛЬНОЕ</w:t>
+      </w:r>
+    </w:p>
+    <w:p>
+      <w:pPr>
+        <w:jc w:val="center"/>
+        <w:rPr>
+          <w:b/>
+          <w:bCs/>
+        </w:rPr>
+      </w:pPr>
+      <w:r>
+        <w:rPr>
+          <w:b/>
+          <w:bCs/>
+        </w:rPr>
+        <w:t>УЧРЕЖДЕНИЕ ВЫСШЕГО ОБРАЗОВАНИЯ</w:t>
+      </w:r>
+    </w:p>
+    <w:p>
+      <w:pPr>
+        <w:jc w:val="center"/>
+        <w:rPr>
+          <w:b/>
+          <w:bCs/>
+        </w:rPr>
+      </w:pPr>
+      <w:r>
+        <w:rPr>
+          <w:b/>
+          <w:bCs/>
+        </w:rPr>
+        <w:t>«САНКТ-ПЕТЕРБУРГСКИЙ ГОСУДАРСТВЕННЫЙ УНИВЕРСИТЕТ ТЕЛЕКОММУНИКАЦИЙ ИМ. ПРОФ. М.А. БОНЧ-БРУЕВИЧА»</w:t>
+      </w:r>
+    </w:p>
+    <w:p>
+      <w:pPr>
+        <w:jc w:val="center"/>
+        <w:rPr>
+          <w:b/>
+          <w:bCs/>
+        </w:rPr>
+      </w:pPr>
+      <w:r>
+        <w:rPr>
+          <w:b/>
+          <w:bCs/>
+        </w:rPr>
+        <w:t>(СПбГУТ)</w:t>
+      </w:r>
+    </w:p>
+    <w:p>
+      <w:pPr>
+        <w:jc w:val="center"/>
+        <w:rPr>
+          <w:b/>
+          <w:bCs/>
+        </w:rPr>
+      </w:pPr>
+    </w:p>
+    <w:p>
+      <w:pPr>
+        <w:jc w:val="center"/>
+        <w:rPr>
+          <w:b/>
+          <w:bCs/>
+        </w:rPr>
+      </w:pPr>
+      <w:r>
+        <w:rPr>
+          <w:b/>
+          <w:bCs/>
+        </w:rPr>
+        <w:t>АРХАНГЕЛЬСКИЙ КОЛЛЕДЖ ТЕЛЕКОММУНИКАЦИЙ</w:t>
+      </w:r>
+    </w:p>
+    <w:p>
+      <w:pPr>
+        <w:jc w:val="center"/>
+        <w:rPr>
+          <w:b/>
+          <w:bCs/>
+        </w:rPr>
+      </w:pPr>
+      <w:r>
+        <w:rPr>
+          <w:b/>
+          <w:bCs/>
+        </w:rPr>
+        <w:t xml:space="preserve">ИМ. Б.Л. РОЗИНГА </w:t>
+      </w:r>
+      <w:r>
+        <w:rPr>
+          <w:b/>
+          <w:bCs/>
+        </w:rPr>
+        <w:t>(ФИЛИАЛ) СПбГУТ</w:t>
+      </w:r>
+    </w:p>
+    <w:p>
+      <w:pPr>
+        <w:jc w:val="center"/>
+        <w:rPr>
+          <w:b/>
+          <w:bCs/>
+        </w:rPr>
+      </w:pPr>
+      <w:r>
+        <w:rPr>
+          <w:b/>
+          <w:bCs/>
+        </w:rPr>
+        <w:t>(АКТ (ф) СПбГУТ)</w:t>
+      </w:r>
+    </w:p>
+    <w:p>
+      <w:pPr>
+        <w:jc w:val="center"/>
+        <w:rPr>
+          <w:bCs/>
+        </w:rPr>
+      </w:pPr>
+    </w:p>
+    <w:p>
+      <w:pPr>
+        <w:jc w:val="center"/>
+        <w:rPr>
+          <w:bCs/>
+        </w:rPr>
+      </w:pPr>
+    </w:p>
+    <w:p>
+      <w:pPr>
+        <w:jc w:val="center"/>
+        <w:rPr>
+          <w:bCs/>
+        </w:rPr>
+      </w:pPr>
+    </w:p>
+    <w:p>
+      <w:pPr>
+        <w:jc w:val="center"/>
+        <w:rPr>
+          <w:bCs/>
+        </w:rPr>
+      </w:pPr>
+    </w:p>
+    <w:p>
+      <w:pPr>
+        <w:jc w:val="center"/>
+        <w:rPr>
+          <w:bCs/>
+        </w:rPr>
+      </w:pPr>
+    </w:p>
+    <w:p>
+      <w:pPr>
+        <w:jc w:val="center"/>
+        <w:rPr>
+          <w:bCs/>
+        </w:rPr>
+      </w:pPr>
+    </w:p>
+    <w:p>
+      <w:pPr>
+        <w:widowControl w:val="0"/>
+        <w:jc w:val="center"/>
+        <w:rPr>
+          <w:b/>
+          <w:sz w:val="56"/>
+        </w:rPr>
+      </w:pPr>
+      <w:r>
+        <w:rPr>
+          <w:b/>
+          <w:sz w:val="56"/>
+        </w:rPr>
+        <w:t>КУРСОВОЙ ПРОЕКТ</w:t>
+      </w:r>
+    </w:p>
+    <w:p>
+      <w:pPr>
+        <w:pStyle w:val="3"/>
+        <w:spacing w:before="120" w:after="0"/>
+        <w:jc w:val="center"/>
+        <w:rPr>
+          <w:rFonts w:ascii="Times New Roman" w:hAnsi="Times New Roman"/>
+          <w:b w:val="0"/>
+          <w:sz w:val="40"/>
+          <w:szCs w:val="40"/>
+        </w:rPr>
+      </w:pPr>
+      <w:r>
+        <w:rPr>
+          <w:rFonts w:ascii="Times New Roman" w:hAnsi="Times New Roman"/>
+          <w:b w:val="0"/>
+          <w:sz w:val="40"/>
+          <w:szCs w:val="40"/>
+        </w:rPr>
+        <w:t>НА ТЕМУ</w:t>
+      </w:r>
+    </w:p>
+    <w:tbl>
+      <w:tblPr>
+        <w:tblW w:w="9354" w:type="dxa"/>
+        <w:tblInd w:w="108" w:type="dxa"/>
+        <w:tblBorders>
+          <w:top w:val="single" w:sz="4" w:space="0" w:color="auto"/>
+          <w:bottom w:val="single" w:sz="4" w:space="0" w:color="auto"/>
+          <w:insideH w:val="single" w:sz="4" w:space="0" w:color="auto"/>
+          <w:insideV w:val="single" w:sz="4" w:space="0" w:color="auto"/>
+        </w:tblBorders>
+        <w:tblLook w:val="04A0" w:firstRow="1" w:lastRow="0" w:firstColumn="1" w:lastColumn="0" w:noHBand="0" w:noVBand="1"/>
+      </w:tblPr>
+      <w:tblGrid>
+        <w:gridCol w:w="9354"/>
+      </w:tblGrid>
+      <w:tr>
+        <w:trPr>
+          <w:trHeight w:val="680"/>
+        </w:trPr>
+        <w:tc>
+          <w:tcPr>
+            <w:tcW w:w="9354" w:type="dxa"/>
+            <w:tcBorders>
+              <w:top w:val="nil"/>
+              <w:bottom w:val="single" w:sz="8" w:space="0" w:color="auto"/>
+            </w:tcBorders>
+            <w:vAlign w:val="bottom"/>
+          </w:tcPr>
+          <w:p>
+            <w:pPr>
+              <w:widowControl w:val="0"/>
+              <w:jc w:val="center"/>
+              <w:rPr>
+                <w:sz w:val="32"/>
+                <w:szCs w:val="32"/>
+              </w:rPr>
+            </w:pPr>
+            <w:r>
+              <w:rPr>
+                <w:sz w:val="32"/>
+                <w:szCs w:val="32"/>
+              </w:rPr>
+              <w:t xml:space="preserve">РАЗРАБОТКА </w:t>
+            </w:r>
+            <w:r>
+              <w:rPr>
+                <w:sz w:val="32"/>
+                <w:szCs w:val="32"/>
+              </w:rPr>
+              <w:t>ПОДСИСТЕМЫ</w:t>
+            </w:r>
+          </w:p>
+        </w:tc>
+      </w:tr>
+      <w:tr>
+        <w:trPr>
+          <w:trHeight w:val="680"/>
+        </w:trPr>
+        <w:tc>
+          <w:tcPr>
+            <w:tcW w:w="9354" w:type="dxa"/>
+            <w:tcBorders>
+              <w:top w:val="single" w:sz="8" w:space="0" w:color="auto"/>
+              <w:bottom w:val="single" w:sz="6" w:space="0" w:color="auto"/>
+            </w:tcBorders>
+            <w:vAlign w:val="bottom"/>
+          </w:tcPr>
+          <w:p>
+            <w:pPr>
+              <w:widowControl w:val="0"/>
+              <w:jc w:val="center"/>
+              <w:rPr>
+                <w:sz w:val="32"/>
+                <w:szCs w:val="32"/>
+              </w:rPr>
+            </w:pPr>
+            <w:r>
+              <w:rPr>
+                <w:sz w:val="32"/>
+                <w:szCs w:val="32"/>
+              </w:rPr>
+              <w:t>ОФОРМЛЕНИЯ ЗАКАЗОВ ДЛЯ АВТОСАЛОНА</w:t>
+            </w:r>
+          </w:p>
+        </w:tc>
+      </w:tr>
+      <w:tr>
+        <w:trPr>
+          <w:trHeight w:val="680"/>
+        </w:trPr>
+        <w:tc>
+          <w:tcPr>
+            <w:tcW w:w="9354" w:type="dxa"/>
+            <w:tcBorders>
+              <w:top w:val="single" w:sz="8" w:space="0" w:color="auto"/>
+              <w:bottom w:val="single" w:sz="8" w:space="0" w:color="auto"/>
+            </w:tcBorders>
+            <w:vAlign w:val="bottom"/>
+          </w:tcPr>
+          <w:p>
+            <w:pPr>
+              <w:widowControl w:val="0"/>
+              <w:jc w:val="center"/>
+            </w:pPr>
+            <w:r>
+              <w:rPr>
+                <w:sz w:val="40"/>
+                <w:szCs w:val="40"/>
+              </w:rPr>
+              <w:t>Л109</w:t>
+            </w:r>
+            <w:r>
+              <w:rPr>
+                <w:sz w:val="40"/>
+                <w:szCs w:val="40"/>
+              </w:rPr>
+              <w:t xml:space="preserve">. </w:t>
+            </w:r>
+            <w:r>
+              <w:rPr>
+                <w:sz w:val="40"/>
+                <w:szCs w:val="40"/>
+              </w:rPr>
+              <w:t>2</w:t>
+            </w:r>
+            <w:r>
+              <w:rPr>
+                <w:sz w:val="40"/>
+                <w:szCs w:val="40"/>
+                <w:lang w:val="en-US"/>
+              </w:rPr>
+              <w:t>5</w:t>
+            </w:r>
+            <w:r>
+              <w:rPr>
+                <w:sz w:val="40"/>
+                <w:szCs w:val="40"/>
+              </w:rPr>
+              <w:t>КП01. 0</w:t>
+            </w:r>
+            <w:r>
+              <w:rPr>
+                <w:sz w:val="40"/>
+                <w:szCs w:val="40"/>
+                <w:lang w:val="en-US"/>
+              </w:rPr>
+              <w:t>23</w:t>
+            </w:r>
+            <w:r>
+              <w:rPr>
+                <w:sz w:val="40"/>
+                <w:szCs w:val="40"/>
+              </w:rPr>
+              <w:t xml:space="preserve"> ПЗ</w:t>
+            </w:r>
+          </w:p>
+        </w:tc>
+      </w:tr>
+    </w:tbl>
+    <w:p>
+      <w:pPr>
+        <w:widowControl w:val="0"/>
+        <w:tabs>
+          <w:tab w:val="center" w:pos="4820"/>
+        </w:tabs>
+        <w:jc w:val="center"/>
+        <w:rPr>
+          <w:sz w:val="22"/>
+          <w:szCs w:val="22"/>
+        </w:rPr>
+      </w:pPr>
+      <w:r>
+        <w:rPr>
+          <w:sz w:val="22"/>
+          <w:szCs w:val="22"/>
+        </w:rPr>
+        <w:t>(О</w:t>
+      </w:r>
+      <w:r>
+        <w:rPr>
+          <w:sz w:val="22"/>
+          <w:szCs w:val="22"/>
+        </w:rPr>
+        <w:t>бозначение документа</w:t>
+      </w:r>
+      <w:r>
+        <w:rPr>
+          <w:sz w:val="22"/>
+          <w:szCs w:val="22"/>
+        </w:rPr>
+        <w:t>)</w:t>
+      </w:r>
+    </w:p>
+    <w:p>
+      <w:pPr>
+        <w:widowControl w:val="0"/>
+        <w:jc w:val="center"/>
+      </w:pPr>
+    </w:p>
+    <w:p>
+      <w:pPr>
+        <w:widowControl w:val="0"/>
+        <w:jc w:val="center"/>
+      </w:pPr>
+    </w:p>
+    <w:tbl>
+      <w:tblPr>
+        <w:tblW w:w="0" w:type="auto"/>
+        <w:tblInd w:w="108" w:type="dxa"/>
+        <w:tblBorders>
+          <w:bottom w:val="single" w:sz="6" w:space="0" w:color="auto"/>
+        </w:tblBorders>
+        <w:tblLook w:val="04A0" w:firstRow="1" w:lastRow="0" w:firstColumn="1" w:lastColumn="0" w:noHBand="0" w:noVBand="1"/>
+      </w:tblPr>
+      <w:tblGrid>
+        <w:gridCol w:w="9247"/>
+      </w:tblGrid>
+      <w:tr>
+        <w:trPr>
+          <w:trHeight w:val="680"/>
+        </w:trPr>
+        <w:tc>
+          <w:tcPr>
+            <w:tcW w:w="9356" w:type="dxa"/>
+            <w:tcBorders>
+              <w:bottom w:val="single" w:sz="6" w:space="0" w:color="auto"/>
+            </w:tcBorders>
+            <w:vAlign w:val="bottom"/>
+          </w:tcPr>
+          <w:p>
+            <w:pPr>
+              <w:widowControl w:val="0"/>
+              <w:jc w:val="center"/>
+              <w:rPr>
+                <w:sz w:val="40"/>
+                <w:szCs w:val="40"/>
+              </w:rPr>
+            </w:pPr>
+            <w:r>
+              <w:rPr>
+                <w:sz w:val="40"/>
+                <w:szCs w:val="40"/>
+              </w:rPr>
+              <w:t>МДК.0</w:t>
+            </w:r>
+            <w:r>
+              <w:rPr>
+                <w:sz w:val="40"/>
+                <w:szCs w:val="40"/>
+              </w:rPr>
+              <w:t>2</w:t>
+            </w:r>
+            <w:r>
+              <w:rPr>
+                <w:sz w:val="40"/>
+                <w:szCs w:val="40"/>
+              </w:rPr>
+              <w:t>.0</w:t>
+            </w:r>
+            <w:r>
+              <w:rPr>
+                <w:sz w:val="40"/>
+                <w:szCs w:val="40"/>
+              </w:rPr>
+              <w:t>1</w:t>
+            </w:r>
+            <w:r>
+              <w:rPr>
+                <w:sz w:val="40"/>
+                <w:szCs w:val="40"/>
+              </w:rPr>
+              <w:t xml:space="preserve"> </w:t>
+            </w:r>
+            <w:r>
+              <w:rPr>
+                <w:sz w:val="40"/>
+                <w:szCs w:val="40"/>
+              </w:rPr>
+              <w:t>Технология разработки</w:t>
+            </w:r>
+          </w:p>
+        </w:tc>
+      </w:tr>
+      <w:tr>
+        <w:trPr>
+          <w:trHeight w:val="680"/>
+        </w:trPr>
+        <w:tc>
+          <w:tcPr>
+            <w:tcW w:w="9356" w:type="dxa"/>
+            <w:tcBorders>
+              <w:top w:val="single" w:sz="6" w:space="0" w:color="auto"/>
+              <w:bottom w:val="single" w:sz="6" w:space="0" w:color="auto"/>
+            </w:tcBorders>
+            <w:vAlign w:val="bottom"/>
+          </w:tcPr>
+          <w:p>
+            <w:pPr>
+              <w:widowControl w:val="0"/>
+              <w:ind w:left="34"/>
+              <w:jc w:val="center"/>
+              <w:rPr>
+                <w:sz w:val="40"/>
+                <w:szCs w:val="40"/>
+              </w:rPr>
+            </w:pPr>
+            <w:r>
+              <w:rPr>
+                <w:sz w:val="40"/>
+                <w:szCs w:val="40"/>
+              </w:rPr>
+              <w:t>программного обеспечения</w:t>
+            </w:r>
+          </w:p>
+        </w:tc>
+      </w:tr>
+    </w:tbl>
+    <w:p>
+      <w:pPr>
+        <w:widowControl w:val="0"/>
+        <w:jc w:val="center"/>
+      </w:pPr>
+    </w:p>
+    <w:p>
+      <w:pPr>
+        <w:widowControl w:val="0"/>
+        <w:jc w:val="center"/>
+      </w:pPr>
+    </w:p>
+    <w:p>
+      <w:pPr>
+        <w:widowControl w:val="0"/>
+        <w:jc w:val="center"/>
+      </w:pPr>
+    </w:p>
+    <w:p>
+      <w:pPr>
+        <w:widowControl w:val="0"/>
+        <w:jc w:val="center"/>
+      </w:pPr>
+    </w:p>
+    <w:p>
+      <w:pPr>
+        <w:widowControl w:val="0"/>
+        <w:jc w:val="center"/>
+      </w:pPr>
+    </w:p>
+    <w:p>
+      <w:pPr>
+        <w:widowControl w:val="0"/>
+        <w:jc w:val="center"/>
+      </w:pPr>
+    </w:p>
+    <w:p>
+      <w:pPr>
+        <w:widowControl w:val="0"/>
+        <w:jc w:val="center"/>
+      </w:pPr>
+    </w:p>
+    <w:p>
+      <w:pPr>
+        <w:widowControl w:val="0"/>
+        <w:jc w:val="center"/>
+      </w:pPr>
+    </w:p>
+    <w:tbl>
+      <w:tblPr>
+        <w:tblW w:w="9606" w:type="dxa"/>
+        <w:tblLook w:val="04A0" w:firstRow="1" w:lastRow="0" w:firstColumn="1" w:lastColumn="0" w:noHBand="0" w:noVBand="1"/>
+      </w:tblPr>
+      <w:tblGrid>
+        <w:gridCol w:w="2010"/>
+        <w:gridCol w:w="1043"/>
+        <w:gridCol w:w="2559"/>
+        <w:gridCol w:w="1480"/>
+        <w:gridCol w:w="2514"/>
+      </w:tblGrid>
+      <w:tr>
+        <w:tc>
+          <w:tcPr>
+            <w:tcW w:w="2010" w:type="dxa"/>
+          </w:tcPr>
+          <w:p>
+            <w:pPr>
+              <w:pStyle w:val="6"/>
+              <w:spacing w:before="0" w:after="0" w:line="320" w:lineRule="exact"/>
+              <w:jc w:val="both"/>
+              <w:rPr>
+                <w:b w:val="0"/>
+                <w:bCs w:val="0"/>
+                <w:sz w:val="28"/>
+                <w:szCs w:val="28"/>
+              </w:rPr>
+            </w:pPr>
+            <w:r>
+              <w:rPr>
+                <w:b w:val="0"/>
+                <w:iCs/>
+                <w:sz w:val="28"/>
+                <w:szCs w:val="28"/>
+              </w:rPr>
+              <w:t>Студент</w:t>
+            </w:r>
+          </w:p>
+        </w:tc>
+        <w:tc>
+          <w:tcPr>
+            <w:tcW w:w="3602" w:type="dxa"/>
+            <w:gridSpan w:val="2"/>
+            <w:tcBorders>
+              <w:bottom w:val="single" w:sz="8" w:space="0" w:color="auto"/>
+            </w:tcBorders>
+          </w:tcPr>
+          <w:p>
+            <w:pPr>
+              <w:pStyle w:val="6"/>
+              <w:spacing w:before="0" w:after="0" w:line="320" w:lineRule="exact"/>
+              <w:jc w:val="both"/>
+              <w:rPr>
+                <w:b w:val="0"/>
+                <w:bCs w:val="0"/>
+                <w:sz w:val="28"/>
+                <w:szCs w:val="28"/>
+              </w:rPr>
+            </w:pPr>
+            <w:r>
+              <w:rPr>
+                <w:b w:val="0"/>
+                <w:iCs/>
+                <w:sz w:val="28"/>
+                <w:szCs w:val="28"/>
+              </w:rPr>
+              <w:t>ИСПП</w:t>
+            </w:r>
+            <w:r>
+              <w:rPr>
+                <w:b w:val="0"/>
+                <w:iCs/>
+                <w:sz w:val="28"/>
+                <w:szCs w:val="28"/>
+              </w:rPr>
+              <w:t>-</w:t>
+            </w:r>
+            <w:r>
+              <w:rPr>
+                <w:b w:val="0"/>
+                <w:iCs/>
+                <w:sz w:val="28"/>
+                <w:szCs w:val="28"/>
+                <w:lang w:val="en-US"/>
+              </w:rPr>
+              <w:t>21</w:t>
+            </w:r>
+          </w:p>
+        </w:tc>
+        <w:tc>
+          <w:tcPr>
+            <w:tcW w:w="1480" w:type="dxa"/>
+            <w:tcBorders>
+              <w:bottom w:val="single" w:sz="8" w:space="0" w:color="auto"/>
+            </w:tcBorders>
+          </w:tcPr>
+          <w:p>
+            <w:pPr>
+              <w:pStyle w:val="6"/>
+              <w:spacing w:before="0" w:after="0" w:line="320" w:lineRule="exact"/>
+              <w:jc w:val="center"/>
+              <w:rPr>
+                <w:b w:val="0"/>
+                <w:bCs w:val="0"/>
+                <w:sz w:val="28"/>
+                <w:szCs w:val="28"/>
+                <w:lang w:val="en-US"/>
+              </w:rPr>
+            </w:pPr>
+            <w:r>
+              <w:rPr>
+                <w:b w:val="0"/>
+                <w:bCs w:val="0"/>
+                <w:sz w:val="28"/>
+                <w:szCs w:val="28"/>
+              </w:rPr>
+              <w:t>0</w:t>
+            </w:r>
+            <w:r>
+              <w:rPr>
+                <w:b w:val="0"/>
+                <w:bCs w:val="0"/>
+                <w:sz w:val="28"/>
+                <w:szCs w:val="28"/>
+                <w:lang w:val="en-US"/>
+              </w:rPr>
+              <w:t>8</w:t>
+            </w:r>
+            <w:r>
+              <w:rPr>
+                <w:b w:val="0"/>
+                <w:bCs w:val="0"/>
+                <w:sz w:val="28"/>
+                <w:szCs w:val="28"/>
+              </w:rPr>
+              <w:t>.</w:t>
+            </w:r>
+            <w:r>
+              <w:rPr>
+                <w:b w:val="0"/>
+                <w:bCs w:val="0"/>
+                <w:sz w:val="28"/>
+                <w:szCs w:val="28"/>
+              </w:rPr>
+              <w:t>12</w:t>
+            </w:r>
+            <w:r>
+              <w:rPr>
+                <w:b w:val="0"/>
+                <w:bCs w:val="0"/>
+                <w:sz w:val="28"/>
+                <w:szCs w:val="28"/>
+              </w:rPr>
+              <w:t>.202</w:t>
+            </w:r>
+            <w:r>
+              <w:rPr>
+                <w:b w:val="0"/>
+                <w:bCs w:val="0"/>
+                <w:sz w:val="28"/>
+                <w:szCs w:val="28"/>
+                <w:lang w:val="en-US"/>
+              </w:rPr>
+              <w:t>5</w:t>
+            </w:r>
+          </w:p>
+        </w:tc>
+        <w:tc>
+          <w:tcPr>
+            <w:tcW w:w="2514" w:type="dxa"/>
+            <w:tcBorders>
+              <w:bottom w:val="single" w:sz="8" w:space="0" w:color="auto"/>
+            </w:tcBorders>
+          </w:tcPr>
+          <w:p>
+            <w:pPr>
+              <w:pStyle w:val="6"/>
+              <w:spacing w:before="0" w:after="0" w:line="320" w:lineRule="exact"/>
+              <w:jc w:val="right"/>
+              <w:rPr>
+                <w:rFonts w:ascii="GOST type B" w:hAnsi="GOST type B"/>
+                <w:b w:val="0"/>
+                <w:bCs w:val="0"/>
+                <w:color w:val="FF0000"/>
+                <w:sz w:val="28"/>
+                <w:szCs w:val="28"/>
+              </w:rPr>
+            </w:pPr>
+            <w:r>
+              <w:rPr>
+                <w:b w:val="0"/>
+                <w:bCs w:val="0"/>
+                <w:sz w:val="28"/>
+                <w:szCs w:val="28"/>
+              </w:rPr>
+              <w:t>И.С. Погребной</w:t>
+            </w:r>
+          </w:p>
+        </w:tc>
+      </w:tr>
+      <w:tr>
+        <w:tc>
+          <w:tcPr>
+            <w:tcW w:w="2010" w:type="dxa"/>
+          </w:tcPr>
+          <w:p>
+            <w:pPr>
+              <w:widowControl w:val="0"/>
+              <w:jc w:val="center"/>
+            </w:pPr>
+          </w:p>
+        </w:tc>
+        <w:tc>
+          <w:tcPr>
+            <w:tcW w:w="1043" w:type="dxa"/>
+            <w:tcBorders>
+              <w:top w:val="single" w:sz="8" w:space="0" w:color="auto"/>
+            </w:tcBorders>
+          </w:tcPr>
+          <w:p>
+            <w:pPr>
+              <w:widowControl w:val="0"/>
+              <w:jc w:val="center"/>
+            </w:pPr>
+            <w:r>
+              <w:rPr>
+                <w:sz w:val="22"/>
+                <w:szCs w:val="22"/>
+              </w:rPr>
+              <w:t>(Г</w:t>
+            </w:r>
+            <w:r>
+              <w:rPr>
+                <w:sz w:val="22"/>
+                <w:szCs w:val="22"/>
+              </w:rPr>
+              <w:t>руппа</w:t>
+            </w:r>
+            <w:r>
+              <w:rPr>
+                <w:sz w:val="22"/>
+                <w:szCs w:val="22"/>
+              </w:rPr>
+              <w:t>)</w:t>
+            </w:r>
+          </w:p>
+        </w:tc>
+        <w:tc>
+          <w:tcPr>
+            <w:tcW w:w="2559" w:type="dxa"/>
+            <w:tcBorders>
+              <w:top w:val="single" w:sz="8" w:space="0" w:color="auto"/>
+            </w:tcBorders>
+          </w:tcPr>
+          <w:p>
+            <w:pPr>
+              <w:widowControl w:val="0"/>
+              <w:jc w:val="center"/>
+            </w:pPr>
+            <w:r>
+              <w:rPr>
+                <w:sz w:val="22"/>
+                <w:szCs w:val="22"/>
+              </w:rPr>
+              <w:t>(П</w:t>
+            </w:r>
+            <w:r>
+              <w:rPr>
+                <w:sz w:val="22"/>
+                <w:szCs w:val="22"/>
+              </w:rPr>
+              <w:t>одпись</w:t>
+            </w:r>
+            <w:r>
+              <w:rPr>
+                <w:sz w:val="22"/>
+                <w:szCs w:val="22"/>
+              </w:rPr>
+              <w:t>)</w:t>
+            </w:r>
+          </w:p>
+        </w:tc>
+        <w:tc>
+          <w:tcPr>
+            <w:tcW w:w="1480" w:type="dxa"/>
+            <w:tcBorders>
+              <w:top w:val="single" w:sz="8" w:space="0" w:color="auto"/>
+            </w:tcBorders>
+          </w:tcPr>
+          <w:p>
+            <w:pPr>
+              <w:widowControl w:val="0"/>
+              <w:jc w:val="center"/>
+            </w:pPr>
+            <w:r>
+              <w:rPr>
+                <w:sz w:val="22"/>
+                <w:szCs w:val="22"/>
+              </w:rPr>
+              <w:t>(Д</w:t>
+            </w:r>
+            <w:r>
+              <w:rPr>
+                <w:sz w:val="22"/>
+                <w:szCs w:val="22"/>
+              </w:rPr>
+              <w:t>ата</w:t>
+            </w:r>
+            <w:r>
+              <w:rPr>
+                <w:sz w:val="22"/>
+                <w:szCs w:val="22"/>
+              </w:rPr>
+              <w:t>)</w:t>
+            </w:r>
+          </w:p>
+        </w:tc>
+        <w:tc>
+          <w:tcPr>
+            <w:tcW w:w="2514" w:type="dxa"/>
+            <w:tcBorders>
+              <w:top w:val="single" w:sz="8" w:space="0" w:color="auto"/>
+            </w:tcBorders>
+          </w:tcPr>
+          <w:p>
+            <w:pPr>
+              <w:widowControl w:val="0"/>
+              <w:jc w:val="right"/>
+            </w:pPr>
+            <w:r>
+              <w:rPr>
+                <w:sz w:val="22"/>
+                <w:szCs w:val="22"/>
+              </w:rPr>
+              <w:t>(И.</w:t>
+            </w:r>
+            <w:r>
+              <w:rPr>
+                <w:sz w:val="22"/>
+                <w:szCs w:val="22"/>
+              </w:rPr>
+              <w:t>О. Ф</w:t>
+            </w:r>
+            <w:r>
+              <w:rPr>
+                <w:sz w:val="22"/>
+                <w:szCs w:val="22"/>
+              </w:rPr>
+              <w:t>амилия)</w:t>
+            </w:r>
+          </w:p>
+        </w:tc>
+      </w:tr>
+      <w:tr>
+        <w:tc>
+          <w:tcPr>
+            <w:tcW w:w="2010" w:type="dxa"/>
+          </w:tcPr>
+          <w:p>
+            <w:pPr>
+              <w:pStyle w:val="6"/>
+              <w:spacing w:before="0" w:after="0" w:line="320" w:lineRule="exact"/>
+              <w:jc w:val="both"/>
+              <w:rPr>
+                <w:b w:val="0"/>
+                <w:bCs w:val="0"/>
+                <w:sz w:val="28"/>
+                <w:szCs w:val="28"/>
+              </w:rPr>
+            </w:pPr>
+            <w:r>
+              <w:rPr>
+                <w:b w:val="0"/>
+                <w:bCs w:val="0"/>
+                <w:sz w:val="28"/>
+                <w:szCs w:val="28"/>
+              </w:rPr>
+              <w:t>Преподаватель</w:t>
+            </w:r>
+          </w:p>
+        </w:tc>
+        <w:tc>
+          <w:tcPr>
+            <w:tcW w:w="1043" w:type="dxa"/>
+            <w:tcBorders>
+              <w:bottom w:val="single" w:sz="8" w:space="0" w:color="auto"/>
+            </w:tcBorders>
+          </w:tcPr>
+          <w:p>
+            <w:pPr>
+              <w:pStyle w:val="6"/>
+              <w:spacing w:before="0" w:after="0" w:line="320" w:lineRule="exact"/>
+              <w:jc w:val="both"/>
+              <w:rPr>
+                <w:b w:val="0"/>
+                <w:bCs w:val="0"/>
+                <w:sz w:val="28"/>
+                <w:szCs w:val="28"/>
+              </w:rPr>
+            </w:pPr>
+          </w:p>
+        </w:tc>
+        <w:tc>
+          <w:tcPr>
+            <w:tcW w:w="2559" w:type="dxa"/>
+            <w:tcBorders>
+              <w:bottom w:val="single" w:sz="8" w:space="0" w:color="auto"/>
+            </w:tcBorders>
+          </w:tcPr>
+          <w:p>
+            <w:pPr>
+              <w:pStyle w:val="6"/>
+              <w:spacing w:before="0" w:after="0" w:line="320" w:lineRule="exact"/>
+              <w:jc w:val="both"/>
+              <w:rPr>
+                <w:b w:val="0"/>
+                <w:bCs w:val="0"/>
+                <w:sz w:val="28"/>
+                <w:szCs w:val="28"/>
+              </w:rPr>
+            </w:pPr>
+          </w:p>
+        </w:tc>
+        <w:tc>
+          <w:tcPr>
+            <w:tcW w:w="1480" w:type="dxa"/>
+            <w:tcBorders>
+              <w:bottom w:val="single" w:sz="8" w:space="0" w:color="auto"/>
+            </w:tcBorders>
+          </w:tcPr>
+          <w:p>
+            <w:pPr>
+              <w:pStyle w:val="6"/>
+              <w:spacing w:before="0" w:after="0" w:line="320" w:lineRule="exact"/>
+              <w:jc w:val="center"/>
+              <w:rPr>
+                <w:b w:val="0"/>
+                <w:bCs w:val="0"/>
+                <w:sz w:val="28"/>
+                <w:szCs w:val="28"/>
+                <w:lang w:val="en-US"/>
+              </w:rPr>
+            </w:pPr>
+            <w:r>
+              <w:rPr>
+                <w:b w:val="0"/>
+                <w:bCs w:val="0"/>
+                <w:sz w:val="28"/>
+                <w:szCs w:val="28"/>
+              </w:rPr>
+              <w:t>0</w:t>
+            </w:r>
+            <w:r>
+              <w:rPr>
+                <w:b w:val="0"/>
+                <w:bCs w:val="0"/>
+                <w:sz w:val="28"/>
+                <w:szCs w:val="28"/>
+              </w:rPr>
+              <w:t>9</w:t>
+            </w:r>
+            <w:r>
+              <w:rPr>
+                <w:b w:val="0"/>
+                <w:bCs w:val="0"/>
+                <w:sz w:val="28"/>
+                <w:szCs w:val="28"/>
+              </w:rPr>
+              <w:t>.</w:t>
+            </w:r>
+            <w:r>
+              <w:rPr>
+                <w:b w:val="0"/>
+                <w:bCs w:val="0"/>
+                <w:sz w:val="28"/>
+                <w:szCs w:val="28"/>
+              </w:rPr>
+              <w:t>12</w:t>
+            </w:r>
+            <w:r>
+              <w:rPr>
+                <w:b w:val="0"/>
+                <w:bCs w:val="0"/>
+                <w:sz w:val="28"/>
+                <w:szCs w:val="28"/>
+              </w:rPr>
+              <w:t>.202</w:t>
+            </w:r>
+            <w:r>
+              <w:rPr>
+                <w:b w:val="0"/>
+                <w:bCs w:val="0"/>
+                <w:sz w:val="28"/>
+                <w:szCs w:val="28"/>
+                <w:lang w:val="en-US"/>
+              </w:rPr>
+              <w:t>5</w:t>
+            </w:r>
+          </w:p>
+        </w:tc>
+        <w:tc>
+          <w:tcPr>
+            <w:tcW w:w="2514" w:type="dxa"/>
+            <w:tcBorders>
+              <w:bottom w:val="single" w:sz="8" w:space="0" w:color="auto"/>
+            </w:tcBorders>
+          </w:tcPr>
+          <w:p>
+            <w:pPr>
+              <w:pStyle w:val="6"/>
+              <w:spacing w:before="0" w:after="0" w:line="320" w:lineRule="exact"/>
+              <w:jc w:val="right"/>
+              <w:rPr>
+                <w:rFonts w:ascii="GOST type B" w:hAnsi="GOST type B"/>
+                <w:b w:val="0"/>
+                <w:bCs w:val="0"/>
+                <w:sz w:val="28"/>
+                <w:szCs w:val="28"/>
+              </w:rPr>
+            </w:pPr>
+            <w:r>
+              <w:rPr>
+                <w:b w:val="0"/>
+                <w:bCs w:val="0"/>
+                <w:sz w:val="28"/>
+                <w:szCs w:val="28"/>
+              </w:rPr>
+              <w:t>Ю</w:t>
+            </w:r>
+            <w:r>
+              <w:rPr>
+                <w:b w:val="0"/>
+                <w:bCs w:val="0"/>
+                <w:sz w:val="28"/>
+                <w:szCs w:val="28"/>
+              </w:rPr>
+              <w:t>.</w:t>
+            </w:r>
+            <w:r>
+              <w:rPr>
+                <w:b w:val="0"/>
+                <w:bCs w:val="0"/>
+                <w:sz w:val="28"/>
+                <w:szCs w:val="28"/>
+              </w:rPr>
+              <w:t>С</w:t>
+            </w:r>
+            <w:r>
+              <w:rPr>
+                <w:b w:val="0"/>
+                <w:bCs w:val="0"/>
+                <w:sz w:val="28"/>
+                <w:szCs w:val="28"/>
+              </w:rPr>
+              <w:t xml:space="preserve">. </w:t>
+            </w:r>
+            <w:r>
+              <w:rPr>
+                <w:b w:val="0"/>
+                <w:bCs w:val="0"/>
+                <w:sz w:val="28"/>
+                <w:szCs w:val="28"/>
+              </w:rPr>
+              <w:t>Маломан</w:t>
+            </w:r>
+          </w:p>
+        </w:tc>
+      </w:tr>
+      <w:tr>
+        <w:tc>
+          <w:tcPr>
+            <w:tcW w:w="2010" w:type="dxa"/>
+          </w:tcPr>
+          <w:p>
+            <w:pPr>
+              <w:widowControl w:val="0"/>
+              <w:jc w:val="center"/>
+            </w:pPr>
+          </w:p>
+        </w:tc>
+        <w:tc>
+          <w:tcPr>
+            <w:tcW w:w="1043" w:type="dxa"/>
+            <w:tcBorders>
+              <w:top w:val="single" w:sz="8" w:space="0" w:color="auto"/>
+            </w:tcBorders>
+          </w:tcPr>
+          <w:p>
+            <w:pPr>
+              <w:widowControl w:val="0"/>
+              <w:jc w:val="center"/>
+            </w:pPr>
+          </w:p>
+        </w:tc>
+        <w:tc>
+          <w:tcPr>
+            <w:tcW w:w="2559" w:type="dxa"/>
+            <w:tcBorders>
+              <w:top w:val="single" w:sz="8" w:space="0" w:color="auto"/>
+            </w:tcBorders>
+          </w:tcPr>
+          <w:p>
+            <w:pPr>
+              <w:widowControl w:val="0"/>
+              <w:jc w:val="center"/>
+            </w:pPr>
+            <w:r>
+              <w:rPr>
+                <w:sz w:val="22"/>
+                <w:szCs w:val="22"/>
+              </w:rPr>
+              <w:t>(</w:t>
+            </w:r>
+            <w:r>
+              <w:rPr>
+                <w:sz w:val="22"/>
+                <w:szCs w:val="22"/>
+              </w:rPr>
+              <w:t>Подпись</w:t>
+            </w:r>
+            <w:r>
+              <w:rPr>
+                <w:sz w:val="22"/>
+                <w:szCs w:val="22"/>
+              </w:rPr>
+              <w:t>)</w:t>
+            </w:r>
+          </w:p>
+        </w:tc>
+        <w:tc>
+          <w:tcPr>
+            <w:tcW w:w="1480" w:type="dxa"/>
+            <w:tcBorders>
+              <w:top w:val="single" w:sz="8" w:space="0" w:color="auto"/>
+            </w:tcBorders>
+          </w:tcPr>
+          <w:p>
+            <w:pPr>
+              <w:widowControl w:val="0"/>
+              <w:jc w:val="center"/>
+            </w:pPr>
+            <w:r>
+              <w:rPr>
+                <w:sz w:val="22"/>
+                <w:szCs w:val="22"/>
+              </w:rPr>
+              <w:t>(</w:t>
+            </w:r>
+            <w:r>
+              <w:rPr>
+                <w:sz w:val="22"/>
+                <w:szCs w:val="22"/>
+              </w:rPr>
+              <w:t>Дата</w:t>
+            </w:r>
+            <w:r>
+              <w:rPr>
+                <w:sz w:val="22"/>
+                <w:szCs w:val="22"/>
+              </w:rPr>
+              <w:t>)</w:t>
+            </w:r>
+          </w:p>
+        </w:tc>
+        <w:tc>
+          <w:tcPr>
+            <w:tcW w:w="2514" w:type="dxa"/>
+            <w:tcBorders>
+              <w:top w:val="single" w:sz="8" w:space="0" w:color="auto"/>
+            </w:tcBorders>
+          </w:tcPr>
+          <w:p>
+            <w:pPr>
+              <w:widowControl w:val="0"/>
+              <w:jc w:val="right"/>
+            </w:pPr>
+            <w:r>
+              <w:rPr>
+                <w:sz w:val="22"/>
+                <w:szCs w:val="22"/>
+              </w:rPr>
+              <w:t>(</w:t>
+            </w:r>
+            <w:r>
+              <w:rPr>
+                <w:sz w:val="22"/>
+                <w:szCs w:val="22"/>
+              </w:rPr>
+              <w:t>И.О. Фамилия</w:t>
+            </w:r>
+            <w:r>
+              <w:rPr>
+                <w:sz w:val="22"/>
+                <w:szCs w:val="22"/>
+              </w:rPr>
+              <w:t>)</w:t>
+            </w:r>
+          </w:p>
+        </w:tc>
+      </w:tr>
+    </w:tbl>
+    <w:p>
+      <w:pPr>
+        <w:widowControl w:val="0"/>
+        <w:jc w:val="center"/>
+      </w:pPr>
+    </w:p>
+    <w:p>
+      <w:pPr>
+        <w:widowControl w:val="0"/>
+        <w:jc w:val="center"/>
+      </w:pPr>
+    </w:p>
+    <w:p>
+      <w:pPr>
+        <w:widowControl w:val="0"/>
+        <w:jc w:val="center"/>
+      </w:pPr>
+    </w:p>
+    <w:p>
+      <w:pPr>
+        <w:jc w:val="center"/>
+        <w:rPr>
+          <w:sz w:val="28"/>
+          <w:szCs w:val="28"/>
+          <w:lang w:val="en-US"/>
+        </w:rPr>
+      </w:pPr>
+      <w:r>
+        <w:rPr>
+          <w:sz w:val="28"/>
+          <w:szCs w:val="28"/>
+        </w:rPr>
+        <w:t>Архангельск</w:t>
+      </w:r>
+      <w:r>
+        <w:rPr>
+          <w:sz w:val="28"/>
+          <w:szCs w:val="28"/>
+        </w:rPr>
+        <w:t xml:space="preserve"> </w:t>
+      </w:r>
+      <w:r>
+        <w:rPr>
+          <w:sz w:val="28"/>
+          <w:szCs w:val="28"/>
+        </w:rPr>
+        <w:t>20</w:t>
+      </w:r>
+      <w:r>
+        <w:rPr>
+          <w:sz w:val="28"/>
+          <w:szCs w:val="28"/>
+          <w:lang w:val="en-US"/>
+        </w:rPr>
+        <w:t>25</w:t>
+      </w:r>
+      <w:r>
+        <w:rPr>
+          <w:sz w:val="28"/>
+          <w:szCs w:val="28"/>
+          <w:lang w:val="en-US"/>
+        </w:rPr>
+        <w:br w:type="page"/>
+      </w:r>
+    </w:p>
+    <w:p>
+      <w:pPr>
+        <w:spacing w:line="360" w:lineRule="auto"/>
+        <w:ind w:firstLine="709"/>
+        <w:jc w:val="center"/>
+        <w:rPr>
+          <w:b/>
+          <w:sz w:val="32"/>
+        </w:rPr>
+      </w:pPr>
+      <w:r>
+        <w:rPr>
+          <w:b/>
+          <w:sz w:val="32"/>
+        </w:rPr>
+        <w:lastRenderedPageBreak/>
+        <w:t>СОДЕРЖАНИЕ</w:t>
+      </w:r>
+    </w:p>
+    <w:p>
+      <w:pPr>
+        <w:spacing w:line="360" w:lineRule="auto"/>
+        <w:ind w:firstLine="709"/>
+        <w:jc w:val="both"/>
+        <w:rPr>
+          <w:sz w:val="28"/>
+        </w:rPr>
+      </w:pPr>
+    </w:p>
+    <w:p>
+      <w:pPr>
+        <w:tabs>
+          <w:tab w:val="right" w:leader="dot" w:pos="9639"/>
+        </w:tabs>
+        <w:spacing w:line="360" w:lineRule="auto"/>
+        <w:ind w:firstLine="709"/>
+        <w:jc w:val="both"/>
+        <w:rPr>
+          <w:sz w:val="28"/>
+        </w:rPr>
+      </w:pPr>
+      <w:r>
+        <w:rPr>
+          <w:sz w:val="28"/>
+        </w:rPr>
+        <w:t>Перечень сокращений и обозначений</w:t>
+      </w:r>
+      <w:r>
+        <w:rPr>
+          <w:sz w:val="28"/>
+        </w:rPr>
+        <w:tab/>
+        <w:t>3</w:t>
+      </w:r>
+    </w:p>
+    <w:p>
+      <w:pPr>
+        <w:tabs>
+          <w:tab w:val="right" w:leader="dot" w:pos="9639"/>
+        </w:tabs>
+        <w:spacing w:line="360" w:lineRule="auto"/>
+        <w:ind w:firstLine="709"/>
+        <w:jc w:val="both"/>
+        <w:rPr>
+          <w:sz w:val="28"/>
+        </w:rPr>
+      </w:pPr>
+      <w:r>
+        <w:rPr>
+          <w:sz w:val="28"/>
+        </w:rPr>
+        <w:t>Введение</w:t>
+      </w:r>
+      <w:r>
+        <w:rPr>
+          <w:sz w:val="28"/>
+        </w:rPr>
+        <w:tab/>
+        <w:t>4</w:t>
+      </w:r>
+    </w:p>
+    <w:p>
+      <w:pPr>
+        <w:tabs>
+          <w:tab w:val="right" w:leader="dot" w:pos="9639"/>
+        </w:tabs>
+        <w:spacing w:line="360" w:lineRule="auto"/>
+        <w:ind w:firstLine="709"/>
+        <w:jc w:val="both"/>
+        <w:rPr>
+          <w:sz w:val="28"/>
+        </w:rPr>
+      </w:pPr>
+      <w:r>
+        <w:rPr>
+          <w:sz w:val="28"/>
+        </w:rPr>
+        <w:t>1 Анализ и разработка требований</w:t>
+      </w:r>
+      <w:r>
+        <w:rPr>
+          <w:sz w:val="28"/>
+        </w:rPr>
+        <w:tab/>
+        <w:t>6</w:t>
+      </w:r>
+    </w:p>
+    <w:p>
+      <w:pPr>
+        <w:tabs>
+          <w:tab w:val="right" w:leader="dot" w:pos="9639"/>
+        </w:tabs>
+        <w:spacing w:line="360" w:lineRule="auto"/>
+        <w:ind w:firstLine="992"/>
+        <w:jc w:val="both"/>
+        <w:rPr>
+          <w:sz w:val="28"/>
+        </w:rPr>
+      </w:pPr>
+      <w:r>
+        <w:rPr>
+          <w:sz w:val="28"/>
+        </w:rPr>
+        <w:t>1.1 Назначение и область применения</w:t>
+      </w:r>
+      <w:r>
+        <w:rPr>
+          <w:sz w:val="28"/>
+        </w:rPr>
+        <w:tab/>
+      </w:r>
+      <w:r>
+        <w:rPr>
+          <w:sz w:val="28"/>
+        </w:rPr>
+        <w:t>6</w:t>
+      </w:r>
+    </w:p>
+    <w:p>
+      <w:pPr>
+        <w:tabs>
+          <w:tab w:val="right" w:leader="dot" w:pos="9639"/>
+        </w:tabs>
+        <w:spacing w:line="360" w:lineRule="auto"/>
+        <w:ind w:firstLine="992"/>
+        <w:jc w:val="both"/>
+        <w:rPr>
+          <w:sz w:val="28"/>
+        </w:rPr>
+      </w:pPr>
+      <w:r>
+        <w:rPr>
+          <w:sz w:val="28"/>
+        </w:rPr>
+        <w:t>1.2 Постановка задачи</w:t>
+      </w:r>
+      <w:r>
+        <w:rPr>
+          <w:sz w:val="28"/>
+        </w:rPr>
+        <w:tab/>
+      </w:r>
+      <w:r>
+        <w:rPr>
+          <w:sz w:val="28"/>
+        </w:rPr>
+        <w:t>6</w:t>
+      </w:r>
+    </w:p>
+    <w:p>
+      <w:pPr>
+        <w:tabs>
+          <w:tab w:val="right" w:leader="dot" w:pos="9639"/>
+        </w:tabs>
+        <w:spacing w:line="360" w:lineRule="auto"/>
+        <w:ind w:firstLine="992"/>
+        <w:jc w:val="both"/>
+        <w:rPr>
+          <w:sz w:val="28"/>
+        </w:rPr>
+      </w:pPr>
+      <w:r>
+        <w:rPr>
+          <w:sz w:val="28"/>
+        </w:rPr>
+        <w:t>1.3 Выбор состава программных и технических</w:t>
+      </w:r>
+      <w:r>
+        <w:rPr>
+          <w:sz w:val="28"/>
+        </w:rPr>
+        <w:t xml:space="preserve"> с</w:t>
+      </w:r>
+      <w:r>
+        <w:rPr>
+          <w:sz w:val="28"/>
+        </w:rPr>
+        <w:t>редств</w:t>
+      </w:r>
+      <w:r>
+        <w:rPr>
+          <w:sz w:val="28"/>
+        </w:rPr>
+        <w:tab/>
+      </w:r>
+      <w:r>
+        <w:rPr>
+          <w:sz w:val="28"/>
+          <w:highlight w:val="yellow"/>
+        </w:rPr>
+        <w:t>?</w:t>
+      </w:r>
+    </w:p>
+    <w:p>
+      <w:pPr>
+        <w:tabs>
+          <w:tab w:val="right" w:leader="dot" w:pos="9639"/>
+        </w:tabs>
+        <w:spacing w:line="360" w:lineRule="auto"/>
+        <w:ind w:firstLine="709"/>
+        <w:jc w:val="both"/>
+        <w:rPr>
+          <w:sz w:val="28"/>
+        </w:rPr>
+      </w:pPr>
+      <w:r>
+        <w:rPr>
+          <w:sz w:val="28"/>
+        </w:rPr>
+        <w:t xml:space="preserve">2 </w:t>
+      </w:r>
+      <w:r>
+        <w:rPr>
+          <w:sz w:val="28"/>
+        </w:rPr>
+        <w:t>Проектирование программного обеспечения</w:t>
+      </w:r>
+      <w:r>
+        <w:rPr>
+          <w:sz w:val="28"/>
+        </w:rPr>
+        <w:tab/>
+      </w:r>
+      <w:r>
+        <w:rPr>
+          <w:sz w:val="28"/>
+          <w:highlight w:val="yellow"/>
+        </w:rPr>
+        <w:t>?</w:t>
+      </w:r>
+    </w:p>
+    <w:p>
+      <w:pPr>
+        <w:tabs>
+          <w:tab w:val="right" w:leader="dot" w:pos="9639"/>
+        </w:tabs>
+        <w:spacing w:line="360" w:lineRule="auto"/>
+        <w:ind w:firstLine="992"/>
+        <w:jc w:val="both"/>
+        <w:rPr>
+          <w:sz w:val="28"/>
+        </w:rPr>
+      </w:pPr>
+      <w:r>
+        <w:rPr>
+          <w:sz w:val="28"/>
+        </w:rPr>
+        <w:t xml:space="preserve">2.1 </w:t>
+      </w:r>
+      <w:r>
+        <w:rPr>
+          <w:sz w:val="28"/>
+        </w:rPr>
+        <w:t>Проектирование интерфейса пользователя</w:t>
+      </w:r>
+      <w:r>
+        <w:rPr>
+          <w:sz w:val="28"/>
+        </w:rPr>
+        <w:tab/>
+      </w:r>
+      <w:r>
+        <w:rPr>
+          <w:sz w:val="28"/>
+          <w:highlight w:val="yellow"/>
+        </w:rPr>
+        <w:t>?</w:t>
+      </w:r>
+    </w:p>
+    <w:p>
+      <w:pPr>
+        <w:tabs>
+          <w:tab w:val="right" w:leader="dot" w:pos="9639"/>
+        </w:tabs>
+        <w:spacing w:line="360" w:lineRule="auto"/>
+        <w:ind w:firstLine="992"/>
+        <w:jc w:val="both"/>
+        <w:rPr>
+          <w:sz w:val="28"/>
+        </w:rPr>
+      </w:pPr>
+      <w:r>
+        <w:rPr>
+          <w:sz w:val="28"/>
+        </w:rPr>
+        <w:t>2.</w:t>
+      </w:r>
+      <w:r>
+        <w:rPr>
+          <w:sz w:val="28"/>
+        </w:rPr>
+        <w:t>2</w:t>
+      </w:r>
+      <w:r>
+        <w:rPr>
+          <w:sz w:val="28"/>
+        </w:rPr>
+        <w:t xml:space="preserve"> </w:t>
+      </w:r>
+      <w:r>
+        <w:rPr>
+          <w:sz w:val="28"/>
+        </w:rPr>
+        <w:t>Разработка архитектуры программного обеспечения</w:t>
+      </w:r>
+      <w:r>
+        <w:rPr>
+          <w:sz w:val="28"/>
+        </w:rPr>
+        <w:tab/>
+      </w:r>
+      <w:r>
+        <w:rPr>
+          <w:sz w:val="28"/>
+          <w:highlight w:val="yellow"/>
+        </w:rPr>
+        <w:t>?</w:t>
+      </w:r>
+    </w:p>
+    <w:p>
+      <w:pPr>
+        <w:tabs>
+          <w:tab w:val="right" w:leader="dot" w:pos="9639"/>
+        </w:tabs>
+        <w:spacing w:line="360" w:lineRule="auto"/>
+        <w:ind w:firstLine="992"/>
+        <w:jc w:val="both"/>
+        <w:rPr>
+          <w:sz w:val="28"/>
+        </w:rPr>
+      </w:pPr>
+      <w:r>
+        <w:rPr>
+          <w:sz w:val="28"/>
+        </w:rPr>
+        <w:t>2.</w:t>
+      </w:r>
+      <w:r>
+        <w:rPr>
+          <w:sz w:val="28"/>
+        </w:rPr>
+        <w:t>3</w:t>
+      </w:r>
+      <w:r>
+        <w:rPr>
+          <w:sz w:val="28"/>
+        </w:rPr>
+        <w:t xml:space="preserve"> </w:t>
+      </w:r>
+      <w:r>
+        <w:rPr>
+          <w:sz w:val="28"/>
+        </w:rPr>
+        <w:t xml:space="preserve">Проектирование </w:t>
+      </w:r>
+      <w:r>
+        <w:rPr>
+          <w:sz w:val="28"/>
+        </w:rPr>
+        <w:t>базы данных</w:t>
+      </w:r>
+      <w:r>
+        <w:rPr>
+          <w:sz w:val="28"/>
+        </w:rPr>
+        <w:tab/>
+      </w:r>
+      <w:r>
+        <w:rPr>
+          <w:sz w:val="28"/>
+          <w:highlight w:val="yellow"/>
+        </w:rPr>
+        <w:t>?</w:t>
+      </w:r>
+    </w:p>
+    <w:p>
+      <w:pPr>
+        <w:tabs>
+          <w:tab w:val="right" w:leader="dot" w:pos="9639"/>
+        </w:tabs>
+        <w:spacing w:line="360" w:lineRule="auto"/>
+        <w:ind w:firstLine="709"/>
+        <w:jc w:val="both"/>
+        <w:rPr>
+          <w:sz w:val="28"/>
+        </w:rPr>
+      </w:pPr>
+      <w:r>
+        <w:rPr>
+          <w:sz w:val="28"/>
+        </w:rPr>
+        <w:t xml:space="preserve">3 </w:t>
+      </w:r>
+      <w:r>
+        <w:rPr>
+          <w:sz w:val="28"/>
+        </w:rPr>
+        <w:t>Разработка и интеграция модулей программного обеспечения</w:t>
+      </w:r>
+      <w:r>
+        <w:rPr>
+          <w:sz w:val="28"/>
+        </w:rPr>
+        <w:tab/>
+      </w:r>
+      <w:r>
+        <w:rPr>
+          <w:sz w:val="28"/>
+          <w:highlight w:val="yellow"/>
+        </w:rPr>
+        <w:t>?</w:t>
+      </w:r>
+    </w:p>
+    <w:p>
+      <w:pPr>
+        <w:tabs>
+          <w:tab w:val="right" w:leader="dot" w:pos="9639"/>
+        </w:tabs>
+        <w:spacing w:line="360" w:lineRule="auto"/>
+        <w:ind w:firstLine="992"/>
+        <w:jc w:val="both"/>
+        <w:rPr>
+          <w:sz w:val="28"/>
+        </w:rPr>
+      </w:pPr>
+      <w:r>
+        <w:rPr>
+          <w:sz w:val="28"/>
+        </w:rPr>
+        <w:t xml:space="preserve">3.1 </w:t>
+      </w:r>
+      <w:r>
+        <w:rPr>
+          <w:sz w:val="28"/>
+        </w:rPr>
+        <w:t xml:space="preserve">Разработка </w:t>
+      </w:r>
+      <w:r>
+        <w:rPr>
+          <w:sz w:val="28"/>
+        </w:rPr>
+        <w:t xml:space="preserve">программных </w:t>
+      </w:r>
+      <w:r>
+        <w:rPr>
+          <w:sz w:val="28"/>
+        </w:rPr>
+        <w:t>модулей</w:t>
+      </w:r>
+      <w:r>
+        <w:rPr>
+          <w:sz w:val="28"/>
+        </w:rPr>
+        <w:tab/>
+      </w:r>
+      <w:r>
+        <w:rPr>
+          <w:sz w:val="28"/>
+          <w:highlight w:val="yellow"/>
+        </w:rPr>
+        <w:t>?</w:t>
+      </w:r>
+    </w:p>
+    <w:p>
+      <w:pPr>
+        <w:tabs>
+          <w:tab w:val="right" w:leader="dot" w:pos="9639"/>
+        </w:tabs>
+        <w:spacing w:line="360" w:lineRule="auto"/>
+        <w:ind w:firstLine="992"/>
+        <w:jc w:val="both"/>
+        <w:rPr>
+          <w:sz w:val="28"/>
+        </w:rPr>
+      </w:pPr>
+      <w:r>
+        <w:rPr>
+          <w:sz w:val="28"/>
+        </w:rPr>
+        <w:t xml:space="preserve">3.2 </w:t>
+      </w:r>
+      <w:r>
+        <w:rPr>
+          <w:sz w:val="28"/>
+        </w:rPr>
+        <w:t>Реализация интерфейса пользователя</w:t>
+      </w:r>
+      <w:r>
+        <w:rPr>
+          <w:sz w:val="28"/>
+        </w:rPr>
+        <w:tab/>
+      </w:r>
+      <w:r>
+        <w:rPr>
+          <w:sz w:val="28"/>
+          <w:highlight w:val="yellow"/>
+        </w:rPr>
+        <w:t>?</w:t>
+      </w:r>
+    </w:p>
+    <w:p>
+      <w:pPr>
+        <w:tabs>
+          <w:tab w:val="right" w:leader="dot" w:pos="9639"/>
+        </w:tabs>
+        <w:spacing w:line="360" w:lineRule="auto"/>
+        <w:ind w:firstLine="992"/>
+        <w:jc w:val="both"/>
+        <w:rPr>
+          <w:sz w:val="28"/>
+        </w:rPr>
+      </w:pPr>
+      <w:r>
+        <w:rPr>
+          <w:sz w:val="28"/>
+        </w:rPr>
+        <w:t xml:space="preserve">3.3 </w:t>
+      </w:r>
+      <w:r>
+        <w:rPr>
+          <w:sz w:val="28"/>
+        </w:rPr>
+        <w:t>Разграничение прав доступа пользователей</w:t>
+      </w:r>
+      <w:r>
+        <w:rPr>
+          <w:sz w:val="28"/>
+        </w:rPr>
+        <w:tab/>
+      </w:r>
+      <w:r>
+        <w:rPr>
+          <w:sz w:val="28"/>
+          <w:highlight w:val="yellow"/>
+        </w:rPr>
+        <w:t>?</w:t>
+      </w:r>
+    </w:p>
+    <w:p>
+      <w:pPr>
+        <w:tabs>
+          <w:tab w:val="right" w:leader="dot" w:pos="9639"/>
+        </w:tabs>
+        <w:spacing w:line="360" w:lineRule="auto"/>
+        <w:ind w:firstLine="992"/>
+        <w:jc w:val="both"/>
+        <w:rPr>
+          <w:sz w:val="28"/>
+        </w:rPr>
+      </w:pPr>
+      <w:r>
+        <w:rPr>
+          <w:sz w:val="28"/>
+        </w:rPr>
+        <w:t xml:space="preserve">3.4 </w:t>
+      </w:r>
+      <w:r>
+        <w:rPr>
+          <w:sz w:val="28"/>
+        </w:rPr>
+        <w:t>Экспорт и импорт данных</w:t>
+      </w:r>
+      <w:r>
+        <w:rPr>
+          <w:sz w:val="28"/>
+        </w:rPr>
+        <w:tab/>
+      </w:r>
+      <w:r>
+        <w:rPr>
+          <w:sz w:val="28"/>
+          <w:highlight w:val="yellow"/>
+        </w:rPr>
+        <w:t>?</w:t>
+      </w:r>
+    </w:p>
+    <w:p>
+      <w:pPr>
+        <w:tabs>
+          <w:tab w:val="right" w:leader="dot" w:pos="9639"/>
+        </w:tabs>
+        <w:spacing w:line="360" w:lineRule="auto"/>
+        <w:ind w:firstLine="709"/>
+        <w:jc w:val="both"/>
+        <w:rPr>
+          <w:sz w:val="28"/>
+        </w:rPr>
+      </w:pPr>
+      <w:r>
+        <w:rPr>
+          <w:sz w:val="28"/>
+        </w:rPr>
+        <w:t xml:space="preserve">4 </w:t>
+      </w:r>
+      <w:r>
+        <w:rPr>
+          <w:sz w:val="28"/>
+        </w:rPr>
+        <w:t>Тестирование и отладка программного обеспечения</w:t>
+      </w:r>
+      <w:r>
+        <w:rPr>
+          <w:sz w:val="28"/>
+        </w:rPr>
+        <w:tab/>
+      </w:r>
+      <w:r>
+        <w:rPr>
+          <w:sz w:val="28"/>
+          <w:highlight w:val="yellow"/>
+        </w:rPr>
+        <w:t>?</w:t>
+      </w:r>
+    </w:p>
+    <w:p>
+      <w:pPr>
+        <w:tabs>
+          <w:tab w:val="right" w:leader="dot" w:pos="9639"/>
+        </w:tabs>
+        <w:spacing w:line="360" w:lineRule="auto"/>
+        <w:ind w:firstLine="992"/>
+        <w:jc w:val="both"/>
+        <w:rPr>
+          <w:sz w:val="28"/>
+        </w:rPr>
+      </w:pPr>
+      <w:r>
+        <w:rPr>
+          <w:sz w:val="28"/>
+        </w:rPr>
+        <w:t xml:space="preserve">4.1 </w:t>
+      </w:r>
+      <w:r>
+        <w:rPr>
+          <w:sz w:val="28"/>
+        </w:rPr>
+        <w:t>Структурное тестирование</w:t>
+      </w:r>
+      <w:r>
+        <w:rPr>
+          <w:sz w:val="28"/>
+        </w:rPr>
+        <w:tab/>
+      </w:r>
+      <w:r>
+        <w:rPr>
+          <w:sz w:val="28"/>
+          <w:highlight w:val="yellow"/>
+        </w:rPr>
+        <w:t>?</w:t>
+      </w:r>
+    </w:p>
+    <w:p>
+      <w:pPr>
+        <w:tabs>
+          <w:tab w:val="right" w:leader="dot" w:pos="9639"/>
+        </w:tabs>
+        <w:spacing w:line="360" w:lineRule="auto"/>
+        <w:ind w:firstLine="992"/>
+        <w:jc w:val="both"/>
+        <w:rPr>
+          <w:sz w:val="28"/>
+        </w:rPr>
+      </w:pPr>
+      <w:r>
+        <w:rPr>
+          <w:sz w:val="28"/>
+        </w:rPr>
+        <w:t xml:space="preserve">4.2 </w:t>
+      </w:r>
+      <w:r>
+        <w:rPr>
+          <w:sz w:val="28"/>
+        </w:rPr>
+        <w:t>Функциональное тестирование</w:t>
+      </w:r>
+      <w:r>
+        <w:rPr>
+          <w:sz w:val="28"/>
+        </w:rPr>
+        <w:tab/>
+      </w:r>
+      <w:r>
+        <w:rPr>
+          <w:sz w:val="28"/>
+          <w:highlight w:val="yellow"/>
+        </w:rPr>
+        <w:t>?</w:t>
+      </w:r>
+    </w:p>
+    <w:p>
+      <w:pPr>
+        <w:tabs>
+          <w:tab w:val="right" w:leader="dot" w:pos="9639"/>
+        </w:tabs>
+        <w:spacing w:line="360" w:lineRule="auto"/>
+        <w:ind w:firstLine="709"/>
+        <w:jc w:val="both"/>
+        <w:rPr>
+          <w:sz w:val="28"/>
+        </w:rPr>
+      </w:pPr>
+      <w:r>
+        <w:rPr>
+          <w:sz w:val="28"/>
+        </w:rPr>
+        <w:t>5</w:t>
+      </w:r>
+      <w:r>
+        <w:rPr>
+          <w:sz w:val="28"/>
+        </w:rPr>
+        <w:t xml:space="preserve"> </w:t>
+      </w:r>
+      <w:r>
+        <w:rPr>
+          <w:sz w:val="28"/>
+        </w:rPr>
+        <w:t>Инструкция по эксплуатации</w:t>
+      </w:r>
+      <w:r>
+        <w:rPr>
+          <w:sz w:val="28"/>
+        </w:rPr>
+        <w:t xml:space="preserve"> </w:t>
+      </w:r>
+      <w:r>
+        <w:rPr>
+          <w:sz w:val="28"/>
+        </w:rPr>
+        <w:t>программного обеспечения</w:t>
+      </w:r>
+      <w:r>
+        <w:rPr>
+          <w:sz w:val="28"/>
+        </w:rPr>
+        <w:tab/>
+      </w:r>
+      <w:r>
+        <w:rPr>
+          <w:sz w:val="28"/>
+          <w:highlight w:val="yellow"/>
+        </w:rPr>
+        <w:t>?</w:t>
+      </w:r>
+    </w:p>
+    <w:p>
+      <w:pPr>
+        <w:tabs>
+          <w:tab w:val="right" w:leader="dot" w:pos="9639"/>
+        </w:tabs>
+        <w:spacing w:line="360" w:lineRule="auto"/>
+        <w:ind w:firstLine="992"/>
+        <w:jc w:val="both"/>
+        <w:rPr>
+          <w:sz w:val="28"/>
+        </w:rPr>
+      </w:pPr>
+      <w:r>
+        <w:rPr>
+          <w:sz w:val="28"/>
+        </w:rPr>
+        <w:t>5</w:t>
+      </w:r>
+      <w:r>
+        <w:rPr>
+          <w:sz w:val="28"/>
+        </w:rPr>
+        <w:t xml:space="preserve">.1 Установка </w:t>
+      </w:r>
+      <w:r>
+        <w:rPr>
+          <w:sz w:val="28"/>
+        </w:rPr>
+        <w:t>программного обеспечения</w:t>
+      </w:r>
+      <w:r>
+        <w:rPr>
+          <w:sz w:val="28"/>
+        </w:rPr>
+        <w:tab/>
+      </w:r>
+      <w:r>
+        <w:rPr>
+          <w:sz w:val="28"/>
+          <w:highlight w:val="yellow"/>
+        </w:rPr>
+        <w:t>?</w:t>
+      </w:r>
+    </w:p>
+    <w:p>
+      <w:pPr>
+        <w:tabs>
+          <w:tab w:val="right" w:leader="dot" w:pos="9639"/>
+        </w:tabs>
+        <w:spacing w:line="360" w:lineRule="auto"/>
+        <w:ind w:firstLine="992"/>
+        <w:jc w:val="both"/>
+        <w:rPr>
+          <w:sz w:val="28"/>
+        </w:rPr>
+      </w:pPr>
+      <w:r>
+        <w:rPr>
+          <w:sz w:val="28"/>
+        </w:rPr>
+        <w:t>5</w:t>
+      </w:r>
+      <w:r>
+        <w:rPr>
+          <w:sz w:val="28"/>
+        </w:rPr>
+        <w:t>.2 Инструкция по работе</w:t>
+      </w:r>
+      <w:r>
+        <w:rPr>
+          <w:sz w:val="28"/>
+        </w:rPr>
+        <w:tab/>
+      </w:r>
+      <w:r>
+        <w:rPr>
+          <w:sz w:val="28"/>
+          <w:highlight w:val="yellow"/>
+        </w:rPr>
+        <w:t>?</w:t>
+      </w:r>
+    </w:p>
+    <w:p>
+      <w:pPr>
+        <w:tabs>
+          <w:tab w:val="right" w:leader="dot" w:pos="9639"/>
+        </w:tabs>
+        <w:spacing w:line="360" w:lineRule="auto"/>
+        <w:ind w:firstLine="709"/>
+        <w:jc w:val="both"/>
+        <w:rPr>
+          <w:sz w:val="28"/>
+        </w:rPr>
+      </w:pPr>
+      <w:r>
+        <w:rPr>
+          <w:sz w:val="28"/>
+        </w:rPr>
+        <w:t>Заключение</w:t>
+      </w:r>
+      <w:r>
+        <w:rPr>
+          <w:sz w:val="28"/>
+        </w:rPr>
+        <w:tab/>
+      </w:r>
+      <w:r>
+        <w:rPr>
+          <w:sz w:val="28"/>
+          <w:highlight w:val="yellow"/>
+        </w:rPr>
+        <w:t>?</w:t>
+      </w:r>
+    </w:p>
+    <w:p>
+      <w:pPr>
+        <w:tabs>
+          <w:tab w:val="right" w:leader="dot" w:pos="9639"/>
+        </w:tabs>
+        <w:spacing w:line="360" w:lineRule="auto"/>
+        <w:ind w:firstLine="709"/>
+        <w:jc w:val="both"/>
+        <w:rPr>
+          <w:sz w:val="28"/>
+        </w:rPr>
+      </w:pPr>
+      <w:r>
+        <w:rPr>
+          <w:sz w:val="28"/>
+        </w:rPr>
+        <w:t>Список использованных источников</w:t>
+      </w:r>
+      <w:r>
+        <w:rPr>
+          <w:sz w:val="28"/>
+        </w:rPr>
+        <w:tab/>
+      </w:r>
+      <w:r>
+        <w:rPr>
+          <w:sz w:val="28"/>
+        </w:rPr>
+        <w:t>30</w:t>
+      </w:r>
+    </w:p>
+    <w:p>
+      <w:pPr>
+        <w:spacing w:after="200" w:line="276" w:lineRule="auto"/>
+      </w:pPr>
+      <w:r>
+        <w:br w:type="page"/>
+      </w:r>
+    </w:p>
+    <w:p>
+      <w:pPr>
         <w:pStyle w:val="a3"/>
         <w:tabs>
           <w:tab w:val="left" w:pos="993"/>
@@ -21,6 +2288,7 @@
           <w:b/>
           <w:sz w:val="32"/>
         </w:rPr>
+        <w:lastRenderedPageBreak/>
         <w:t>1</w:t>
       </w:r>
       <w:r>
@@ -95,7 +2363,6 @@
           <w:rStyle w:val="HTML"/>
           <w:rFonts w:ascii="Times New Roman" w:eastAsia="Andale Mono" w:hAnsi="Times New Roman" w:cs="Times New Roman"/>
           <w:sz w:val="28"/>
-          <w:szCs w:val="28"/>
         </w:rPr>
       </w:pPr>
       <w:r>
@@ -103,54 +2370,8 @@
           <w:rStyle w:val="HTML"/>
           <w:rFonts w:ascii="Times New Roman" w:eastAsia="Andale Mono" w:hAnsi="Times New Roman" w:cs="Times New Roman"/>
           <w:sz w:val="28"/>
-          <w:szCs w:val="28"/>
-        </w:rPr>
-        <w:t>Разрабатываемая</w:t>
-      </w:r>
-      <w:r>
-        <w:rPr>
-          <w:rStyle w:val="HTML"/>
-          <w:rFonts w:ascii="Times New Roman" w:eastAsia="Andale Mono" w:hAnsi="Times New Roman" w:cs="Times New Roman"/>
-          <w:sz w:val="28"/>
-          <w:szCs w:val="28"/>
-        </w:rPr>
-        <w:t xml:space="preserve"> </w:t>
-      </w:r>
-      <w:r>
-        <w:rPr>
-          <w:rStyle w:val="HTML"/>
-          <w:rFonts w:ascii="Times New Roman" w:eastAsia="Andale Mono" w:hAnsi="Times New Roman" w:cs="Times New Roman"/>
-          <w:sz w:val="28"/>
-          <w:szCs w:val="28"/>
-        </w:rPr>
-        <w:t>подсистема предназначена</w:t>
-      </w:r>
-      <w:r>
-        <w:rPr>
-          <w:rStyle w:val="HTML"/>
-          <w:rFonts w:ascii="Times New Roman" w:eastAsia="Andale Mono" w:hAnsi="Times New Roman" w:cs="Times New Roman"/>
-          <w:sz w:val="28"/>
-          <w:szCs w:val="28"/>
-        </w:rPr>
-        <w:t xml:space="preserve"> для автоматизации процесса заказа автомобилей в автосалоне. Система предостав</w:t>
-      </w:r>
-      <w:r>
-        <w:rPr>
-          <w:rStyle w:val="HTML"/>
-          <w:rFonts w:ascii="Times New Roman" w:eastAsia="Andale Mono" w:hAnsi="Times New Roman" w:cs="Times New Roman"/>
-          <w:sz w:val="28"/>
-          <w:szCs w:val="28"/>
-        </w:rPr>
-        <w:t>и</w:t>
-      </w:r>
-      <w:r>
-        <w:rPr>
-          <w:rStyle w:val="HTML"/>
-          <w:rFonts w:ascii="Times New Roman" w:eastAsia="Andale Mono" w:hAnsi="Times New Roman" w:cs="Times New Roman"/>
-          <w:sz w:val="28"/>
-          <w:szCs w:val="28"/>
-        </w:rPr>
-        <w:t>т клиентам возможность выбора и конфигурации автомобилей онлайн, а сотрудникам салона — эффективное управление заказами, отслеживание статусов и формирование отчетности.</w:t>
+        </w:rPr>
+        <w:t>Разрабатываемая подсистема предназначена для автоматизации процесса заказа автомобилей в автосалоне. Система предоставит клиентам возможность выбора и конфигурации автомобилей онлайн, а сотрудникам салона — эффективное управление заказами, отслеживание статусов и формирование отчетности.</w:t>
       </w:r>
     </w:p>
     <w:p>
@@ -251,40 +2472,45 @@
           <w:sz w:val="28"/>
           <w:szCs w:val="28"/>
         </w:rPr>
-        <w:t>- регистра</w:t>
-      </w:r>
-      <w:r>
+        <w:t>- регистрации и авторизации пользователей;</w:t>
+      </w:r>
+    </w:p>
+    <w:p>
+      <w:pPr>
+        <w:pStyle w:val="HTML0"/>
+        <w:spacing w:line="360" w:lineRule="auto"/>
+        <w:ind w:firstLine="709"/>
+        <w:jc w:val="both"/>
         <w:rPr>
           <w:rStyle w:val="HTML"/>
           <w:rFonts w:ascii="Times New Roman" w:eastAsia="Andale Mono" w:hAnsi="Times New Roman" w:cs="Times New Roman"/>
           <w:sz w:val="28"/>
           <w:szCs w:val="28"/>
         </w:rPr>
-        <w:t>ции и авторизации пользователей;</w:t>
-      </w:r>
-    </w:p>
-    <w:p>
-      <w:pPr>
-        <w:pStyle w:val="HTML0"/>
-        <w:spacing w:line="360" w:lineRule="auto"/>
-        <w:ind w:firstLine="709"/>
-        <w:jc w:val="both"/>
+      </w:pPr>
+      <w:r>
         <w:rPr>
           <w:rStyle w:val="HTML"/>
           <w:rFonts w:ascii="Times New Roman" w:eastAsia="Andale Mono" w:hAnsi="Times New Roman" w:cs="Times New Roman"/>
           <w:sz w:val="28"/>
           <w:szCs w:val="28"/>
         </w:rPr>
-      </w:pPr>
-      <w:r>
+        <w:t>- просмотру каталога автомобилей с фильтрацией по различным параметрам;</w:t>
+      </w:r>
+    </w:p>
+    <w:p>
+      <w:pPr>
+        <w:pStyle w:val="HTML0"/>
+        <w:spacing w:line="360" w:lineRule="auto"/>
+        <w:ind w:firstLine="709"/>
+        <w:jc w:val="both"/>
         <w:rPr>
           <w:rStyle w:val="HTML"/>
           <w:rFonts w:ascii="Times New Roman" w:eastAsia="Andale Mono" w:hAnsi="Times New Roman" w:cs="Times New Roman"/>
           <w:sz w:val="28"/>
           <w:szCs w:val="28"/>
         </w:rPr>
-        <w:t>- просмотру кат</w:t>
-      </w:r>
+      </w:pPr>
       <w:r>
         <w:rPr>
           <w:rStyle w:val="HTML"/>
@@ -292,8 +2518,9 @@
           <w:sz w:val="28"/>
           <w:szCs w:val="28"/>
         </w:rPr>
-        <w:t>алога автомобилей с фильтрацией</w:t>
-      </w:r>
+        <w:t xml:space="preserve">- </w:t>
+      </w:r>
+      <w:bookmarkStart w:id="0" w:name="_GoBack"/>
       <w:r>
         <w:rPr>
           <w:rStyle w:val="HTML"/>
@@ -301,40 +2528,46 @@
           <w:sz w:val="28"/>
           <w:szCs w:val="28"/>
         </w:rPr>
-        <w:t xml:space="preserve"> по различным параметрам</w:t>
-      </w:r>
-      <w:r>
+        <w:t>выбору комплектации, цвета и опций автомобиля;</w:t>
+      </w:r>
+      <w:bookmarkEnd w:id="0"/>
+    </w:p>
+    <w:p>
+      <w:pPr>
+        <w:pStyle w:val="HTML0"/>
+        <w:spacing w:line="360" w:lineRule="auto"/>
+        <w:ind w:firstLine="709"/>
+        <w:jc w:val="both"/>
         <w:rPr>
           <w:rStyle w:val="HTML"/>
           <w:rFonts w:ascii="Times New Roman" w:eastAsia="Andale Mono" w:hAnsi="Times New Roman" w:cs="Times New Roman"/>
           <w:sz w:val="28"/>
           <w:szCs w:val="28"/>
         </w:rPr>
-        <w:t>;</w:t>
-      </w:r>
-    </w:p>
-    <w:p>
-      <w:pPr>
-        <w:pStyle w:val="HTML0"/>
-        <w:spacing w:line="360" w:lineRule="auto"/>
-        <w:ind w:firstLine="709"/>
-        <w:jc w:val="both"/>
+      </w:pPr>
+      <w:r>
         <w:rPr>
           <w:rStyle w:val="HTML"/>
           <w:rFonts w:ascii="Times New Roman" w:eastAsia="Andale Mono" w:hAnsi="Times New Roman" w:cs="Times New Roman"/>
           <w:sz w:val="28"/>
           <w:szCs w:val="28"/>
         </w:rPr>
-      </w:pPr>
-      <w:r>
+        <w:t>- расчету итоговой стоимости автомобиля в режиме реального времени;</w:t>
+      </w:r>
+    </w:p>
+    <w:p>
+      <w:pPr>
+        <w:pStyle w:val="HTML0"/>
+        <w:spacing w:line="360" w:lineRule="auto"/>
+        <w:ind w:firstLine="709"/>
+        <w:jc w:val="both"/>
         <w:rPr>
           <w:rStyle w:val="HTML"/>
           <w:rFonts w:ascii="Times New Roman" w:eastAsia="Andale Mono" w:hAnsi="Times New Roman" w:cs="Times New Roman"/>
           <w:sz w:val="28"/>
           <w:szCs w:val="28"/>
         </w:rPr>
-        <w:t>- выбор</w:t>
-      </w:r>
+      </w:pPr>
       <w:r>
         <w:rPr>
           <w:rStyle w:val="HTML"/>
@@ -342,17 +2575,22 @@
           <w:sz w:val="28"/>
           <w:szCs w:val="28"/>
         </w:rPr>
-        <w:t>у</w:t>
-      </w:r>
-      <w:r>
+        <w:t>- добавлению и редактированию информации об автомобилях, пользователях и заказах;</w:t>
+      </w:r>
+    </w:p>
+    <w:p>
+      <w:pPr>
+        <w:pStyle w:val="HTML0"/>
+        <w:spacing w:line="360" w:lineRule="auto"/>
+        <w:ind w:firstLine="709"/>
+        <w:jc w:val="both"/>
         <w:rPr>
           <w:rStyle w:val="HTML"/>
           <w:rFonts w:ascii="Times New Roman" w:eastAsia="Andale Mono" w:hAnsi="Times New Roman" w:cs="Times New Roman"/>
           <w:sz w:val="28"/>
           <w:szCs w:val="28"/>
         </w:rPr>
-        <w:t xml:space="preserve"> комплек</w:t>
-      </w:r>
+      </w:pPr>
       <w:r>
         <w:rPr>
           <w:rStyle w:val="HTML"/>
@@ -360,7 +2598,7 @@
           <w:sz w:val="28"/>
           <w:szCs w:val="28"/>
         </w:rPr>
-        <w:t>тации, цвета и опций автомобиля;</w:t>
+        <w:t>- просмотру информации о заказах;</w:t>
       </w:r>
     </w:p>
     <w:p>
@@ -369,21 +2607,30 @@
         <w:spacing w:line="360" w:lineRule="auto"/>
         <w:ind w:firstLine="709"/>
         <w:jc w:val="both"/>
+        <w:rPr>
+          <w:rFonts w:ascii="Times New Roman" w:hAnsi="Times New Roman" w:cs="Times New Roman"/>
+          <w:sz w:val="28"/>
+          <w:szCs w:val="28"/>
+        </w:rPr>
+      </w:pPr>
+      <w:r>
         <w:rPr>
           <w:rStyle w:val="HTML"/>
           <w:rFonts w:ascii="Times New Roman" w:eastAsia="Andale Mono" w:hAnsi="Times New Roman" w:cs="Times New Roman"/>
           <w:sz w:val="28"/>
           <w:szCs w:val="28"/>
         </w:rPr>
-      </w:pPr>
+        <w:t>- генерации отчетов по продажам отдельно взятого менеджера и всего автосалона в формате *.</w:t>
+      </w:r>
       <w:r>
         <w:rPr>
           <w:rStyle w:val="HTML"/>
           <w:rFonts w:ascii="Times New Roman" w:eastAsia="Andale Mono" w:hAnsi="Times New Roman" w:cs="Times New Roman"/>
           <w:sz w:val="28"/>
           <w:szCs w:val="28"/>
-        </w:rPr>
-        <w:t>-</w:t>
+          <w:lang w:val="en-US"/>
+        </w:rPr>
+        <w:t>pdf</w:t>
       </w:r>
       <w:r>
         <w:rPr>
@@ -392,313 +2639,51 @@
           <w:sz w:val="28"/>
           <w:szCs w:val="28"/>
         </w:rPr>
-        <w:t xml:space="preserve"> </w:t>
-      </w:r>
-      <w:r>
-        <w:rPr>
-          <w:rStyle w:val="HTML"/>
-          <w:rFonts w:ascii="Times New Roman" w:eastAsia="Andale Mono" w:hAnsi="Times New Roman" w:cs="Times New Roman"/>
-          <w:sz w:val="28"/>
-          <w:szCs w:val="28"/>
-        </w:rPr>
-        <w:t>расчету итоговой стоим</w:t>
-      </w:r>
-      <w:r>
-        <w:rPr>
-          <w:rStyle w:val="HTML"/>
-          <w:rFonts w:ascii="Times New Roman" w:eastAsia="Andale Mono" w:hAnsi="Times New Roman" w:cs="Times New Roman"/>
-          <w:sz w:val="28"/>
-          <w:szCs w:val="28"/>
-        </w:rPr>
-        <w:t xml:space="preserve">ости </w:t>
-      </w:r>
-      <w:r>
-        <w:rPr>
-          <w:rStyle w:val="HTML"/>
-          <w:rFonts w:ascii="Times New Roman" w:eastAsia="Andale Mono" w:hAnsi="Times New Roman" w:cs="Times New Roman"/>
-          <w:sz w:val="28"/>
-          <w:szCs w:val="28"/>
-        </w:rPr>
-        <w:t xml:space="preserve">автомобиля </w:t>
-      </w:r>
-      <w:r>
-        <w:rPr>
-          <w:rStyle w:val="HTML"/>
-          <w:rFonts w:ascii="Times New Roman" w:eastAsia="Andale Mono" w:hAnsi="Times New Roman" w:cs="Times New Roman"/>
-          <w:sz w:val="28"/>
-          <w:szCs w:val="28"/>
-        </w:rPr>
-        <w:t>в режиме реального времени;</w:t>
-      </w:r>
-    </w:p>
-    <w:p>
-      <w:pPr>
-        <w:pStyle w:val="HTML0"/>
+        <w:t>.</w:t>
+      </w:r>
+    </w:p>
+    <w:p>
+      <w:pPr>
         <w:spacing w:line="360" w:lineRule="auto"/>
         <w:ind w:firstLine="709"/>
         <w:jc w:val="both"/>
         <w:rPr>
-          <w:rStyle w:val="HTML"/>
-          <w:rFonts w:ascii="Times New Roman" w:eastAsia="Andale Mono" w:hAnsi="Times New Roman" w:cs="Times New Roman"/>
-          <w:sz w:val="28"/>
-          <w:szCs w:val="28"/>
-        </w:rPr>
-      </w:pPr>
-      <w:r>
-        <w:rPr>
-          <w:rStyle w:val="HTML"/>
-          <w:rFonts w:ascii="Times New Roman" w:eastAsia="Andale Mono" w:hAnsi="Times New Roman" w:cs="Times New Roman"/>
-          <w:sz w:val="28"/>
-          <w:szCs w:val="28"/>
-        </w:rPr>
-        <w:t>- добавлению и редактированию информации об автомобилях,</w:t>
-      </w:r>
-      <w:r>
-        <w:rPr>
-          <w:rStyle w:val="HTML"/>
-          <w:rFonts w:ascii="Times New Roman" w:eastAsia="Andale Mono" w:hAnsi="Times New Roman" w:cs="Times New Roman"/>
-          <w:sz w:val="28"/>
-          <w:szCs w:val="28"/>
-        </w:rPr>
-        <w:t xml:space="preserve"> </w:t>
-      </w:r>
-      <w:r>
-        <w:rPr>
-          <w:rStyle w:val="HTML"/>
-          <w:rFonts w:ascii="Times New Roman" w:eastAsia="Andale Mono" w:hAnsi="Times New Roman" w:cs="Times New Roman"/>
-          <w:sz w:val="28"/>
-          <w:szCs w:val="28"/>
-        </w:rPr>
-        <w:t>пользователях и заказах</w:t>
-      </w:r>
-      <w:r>
-        <w:rPr>
-          <w:rStyle w:val="HTML"/>
-          <w:rFonts w:ascii="Times New Roman" w:eastAsia="Andale Mono" w:hAnsi="Times New Roman" w:cs="Times New Roman"/>
-          <w:sz w:val="28"/>
-          <w:szCs w:val="28"/>
-        </w:rPr>
-        <w:t>;</w:t>
-      </w:r>
-    </w:p>
-    <w:p>
-      <w:pPr>
-        <w:pStyle w:val="HTML0"/>
+          <w:sz w:val="28"/>
+          <w:szCs w:val="28"/>
+        </w:rPr>
+      </w:pPr>
+      <w:r>
+        <w:rPr>
+          <w:sz w:val="28"/>
+          <w:szCs w:val="28"/>
+        </w:rPr>
+        <w:t>При запуске приложения отображается начальная страница, на которой присутствует возможность авторизоваться, после авторизации открывается главное окно приложения.</w:t>
+      </w:r>
+    </w:p>
+    <w:p>
+      <w:pPr>
         <w:spacing w:line="360" w:lineRule="auto"/>
         <w:ind w:firstLine="709"/>
         <w:jc w:val="both"/>
         <w:rPr>
-          <w:rStyle w:val="HTML"/>
-          <w:rFonts w:ascii="Times New Roman" w:eastAsia="Andale Mono" w:hAnsi="Times New Roman" w:cs="Times New Roman"/>
-          <w:sz w:val="28"/>
-          <w:szCs w:val="28"/>
-        </w:rPr>
-      </w:pPr>
-      <w:r>
-        <w:rPr>
-          <w:rStyle w:val="HTML"/>
-          <w:rFonts w:ascii="Times New Roman" w:eastAsia="Andale Mono" w:hAnsi="Times New Roman" w:cs="Times New Roman"/>
-          <w:sz w:val="28"/>
-          <w:szCs w:val="28"/>
-        </w:rPr>
-        <w:t>-</w:t>
-      </w:r>
-      <w:r>
-        <w:rPr>
-          <w:rStyle w:val="HTML"/>
-          <w:rFonts w:ascii="Times New Roman" w:eastAsia="Andale Mono" w:hAnsi="Times New Roman" w:cs="Times New Roman"/>
-          <w:sz w:val="28"/>
-          <w:szCs w:val="28"/>
-        </w:rPr>
-        <w:t xml:space="preserve"> просмотру информации о заказах;</w:t>
-      </w:r>
-    </w:p>
-    <w:p>
-      <w:pPr>
-        <w:pStyle w:val="HTML0"/>
+          <w:sz w:val="28"/>
+          <w:szCs w:val="28"/>
+        </w:rPr>
+      </w:pPr>
+      <w:r>
+        <w:rPr>
+          <w:sz w:val="28"/>
+          <w:szCs w:val="28"/>
+        </w:rPr>
+        <w:t>Администратор может перейти на страницы «Каталог», «Заказы», «Конфигуратор», «Клиенты», «Отчет», добавить и отредактировать информацию об автомобилях, опциях, пользователях и заказах.</w:t>
+      </w:r>
+    </w:p>
+    <w:p>
+      <w:pPr>
         <w:spacing w:line="360" w:lineRule="auto"/>
         <w:ind w:firstLine="709"/>
         <w:jc w:val="both"/>
         <w:rPr>
-          <w:rFonts w:ascii="Times New Roman" w:hAnsi="Times New Roman" w:cs="Times New Roman"/>
-          <w:sz w:val="28"/>
-          <w:szCs w:val="28"/>
-        </w:rPr>
-      </w:pPr>
-      <w:r>
-        <w:rPr>
-          <w:rStyle w:val="HTML"/>
-          <w:rFonts w:ascii="Times New Roman" w:eastAsia="Andale Mono" w:hAnsi="Times New Roman" w:cs="Times New Roman"/>
-          <w:sz w:val="28"/>
-          <w:szCs w:val="28"/>
-        </w:rPr>
-        <w:t>- генерации отчетов по продажам</w:t>
-      </w:r>
-      <w:r>
-        <w:rPr>
-          <w:rStyle w:val="HTML"/>
-          <w:rFonts w:ascii="Times New Roman" w:eastAsia="Andale Mono" w:hAnsi="Times New Roman" w:cs="Times New Roman"/>
-          <w:sz w:val="28"/>
-          <w:szCs w:val="28"/>
-        </w:rPr>
-        <w:t xml:space="preserve"> отдельно взятого менеджера и всего автосалона</w:t>
-      </w:r>
-      <w:r>
-        <w:rPr>
-          <w:rStyle w:val="HTML"/>
-          <w:rFonts w:ascii="Times New Roman" w:eastAsia="Andale Mono" w:hAnsi="Times New Roman" w:cs="Times New Roman"/>
-          <w:sz w:val="28"/>
-          <w:szCs w:val="28"/>
-        </w:rPr>
-        <w:t xml:space="preserve"> в формате </w:t>
-      </w:r>
-      <w:r>
-        <w:rPr>
-          <w:rStyle w:val="HTML"/>
-          <w:rFonts w:ascii="Times New Roman" w:eastAsia="Andale Mono" w:hAnsi="Times New Roman" w:cs="Times New Roman"/>
-          <w:sz w:val="28"/>
-          <w:szCs w:val="28"/>
-        </w:rPr>
-        <w:t>*.</w:t>
-      </w:r>
-      <w:r>
-        <w:rPr>
-          <w:rStyle w:val="HTML"/>
-          <w:rFonts w:ascii="Times New Roman" w:eastAsia="Andale Mono" w:hAnsi="Times New Roman" w:cs="Times New Roman"/>
-          <w:sz w:val="28"/>
-          <w:szCs w:val="28"/>
-          <w:lang w:val="en-US"/>
-        </w:rPr>
-        <w:t>pdf</w:t>
-      </w:r>
-      <w:r>
-        <w:rPr>
-          <w:rStyle w:val="HTML"/>
-          <w:rFonts w:ascii="Times New Roman" w:eastAsia="Andale Mono" w:hAnsi="Times New Roman" w:cs="Times New Roman"/>
-          <w:sz w:val="28"/>
-          <w:szCs w:val="28"/>
-        </w:rPr>
-        <w:t>.</w:t>
-      </w:r>
-    </w:p>
-    <w:p>
-      <w:pPr>
-        <w:spacing w:line="360" w:lineRule="auto"/>
-        <w:ind w:firstLine="709"/>
-        <w:jc w:val="both"/>
-        <w:rPr>
-          <w:sz w:val="28"/>
-          <w:szCs w:val="28"/>
-        </w:rPr>
-      </w:pPr>
-      <w:r>
-        <w:rPr>
-          <w:sz w:val="28"/>
-          <w:szCs w:val="28"/>
-        </w:rPr>
-        <w:t>При запуске приложения отображается начальная страница, на которой присутствует возможность авторизоваться, после авторизации открывается главное окно приложения.</w:t>
-      </w:r>
-    </w:p>
-    <w:p>
-      <w:pPr>
-        <w:spacing w:line="360" w:lineRule="auto"/>
-        <w:ind w:firstLine="709"/>
-        <w:jc w:val="both"/>
-        <w:rPr>
-          <w:sz w:val="28"/>
-        </w:rPr>
-      </w:pPr>
-      <w:r>
-        <w:rPr>
-          <w:sz w:val="28"/>
-        </w:rPr>
-        <w:t>Администратор может перейти на страницы «Каталог», «Заказы», «Конфигуратор», «Клиенты»</w:t>
-      </w:r>
-      <w:r>
-        <w:rPr>
-          <w:sz w:val="28"/>
-        </w:rPr>
-        <w:t xml:space="preserve">, </w:t>
-      </w:r>
-      <w:r>
-        <w:rPr>
-          <w:sz w:val="28"/>
-        </w:rPr>
-        <w:t>«Отчет»</w:t>
-      </w:r>
-      <w:r>
-        <w:rPr>
-          <w:sz w:val="28"/>
-        </w:rPr>
-        <w:t>, доб</w:t>
-      </w:r>
-      <w:r>
-        <w:rPr>
-          <w:sz w:val="28"/>
-        </w:rPr>
-        <w:t>а</w:t>
-      </w:r>
-      <w:r>
-        <w:rPr>
-          <w:sz w:val="28"/>
-        </w:rPr>
-        <w:t>в</w:t>
-      </w:r>
-      <w:r>
-        <w:rPr>
-          <w:sz w:val="28"/>
-        </w:rPr>
-        <w:t>ить</w:t>
-      </w:r>
-      <w:r>
-        <w:rPr>
-          <w:sz w:val="28"/>
-        </w:rPr>
-        <w:t xml:space="preserve"> и </w:t>
-      </w:r>
-      <w:r>
-        <w:rPr>
-          <w:sz w:val="28"/>
-        </w:rPr>
-        <w:t>от</w:t>
-      </w:r>
-      <w:r>
-        <w:rPr>
-          <w:sz w:val="28"/>
-        </w:rPr>
-        <w:t>редактировать информацию об автомобилях</w:t>
-      </w:r>
-      <w:r>
-        <w:rPr>
-          <w:sz w:val="28"/>
-        </w:rPr>
-        <w:t xml:space="preserve">, </w:t>
-      </w:r>
-      <w:r>
-        <w:rPr>
-          <w:sz w:val="28"/>
-        </w:rPr>
-        <w:t>опциях</w:t>
-      </w:r>
-      <w:r>
-        <w:rPr>
-          <w:sz w:val="28"/>
-        </w:rPr>
-        <w:t>, пользователях и заказах</w:t>
-      </w:r>
-      <w:r>
-        <w:rPr>
-          <w:sz w:val="28"/>
-        </w:rPr>
-        <w:t>.</w:t>
-      </w:r>
-    </w:p>
-    <w:p>
-      <w:pPr>
-        <w:spacing w:line="360" w:lineRule="auto"/>
-        <w:ind w:firstLine="709"/>
-        <w:jc w:val="both"/>
-        <w:rPr>
           <w:sz w:val="28"/>
           <w:szCs w:val="28"/>
         </w:rPr>
@@ -707,6 +2692,7 @@
         <w:rPr>
           <w:iCs/>
           <w:sz w:val="28"/>
+          <w:szCs w:val="28"/>
         </w:rPr>
         <w:lastRenderedPageBreak/>
         <w:t>На рисунке 1 изображена диаграмма вариантов использования приложения</w:t>
@@ -745,7 +2731,7 @@
           <w:szCs w:val="28"/>
         </w:rPr>
         <w:drawing>
-          <wp:inline distT="0" distB="0" distL="0" distR="0">
+          <wp:inline distT="0" distB="0" distL="0" distR="0" wp14:anchorId="42DDAD22" wp14:editId="4D47BCA7">
             <wp:extent cx="5940425" cy="7352665"/>
             <wp:effectExtent l="0" t="0" r="3175" b="635"/>
             <wp:docPr id="4" name="Рисунок 4"/>
@@ -760,7 +2746,7 @@
                     <pic:cNvPicPr/>
                   </pic:nvPicPr>
                   <pic:blipFill>
-                    <a:blip r:embed="rId5">
+                    <a:blip r:embed="rId6">
                       <a:extLst>
                         <a:ext uri="{28A0092B-C50C-407E-A947-70E740481C1C}">
                           <a14:useLocalDpi xmlns:a14="http://schemas.microsoft.com/office/drawing/2010/main" val="0"/>
@@ -881,35 +2867,7 @@
           <w:sz w:val="28"/>
           <w:szCs w:val="28"/>
         </w:rPr>
-        <w:t xml:space="preserve">иложение для </w:t>
-      </w:r>
-      <w:r>
-        <w:rPr>
-          <w:sz w:val="28"/>
-          <w:szCs w:val="28"/>
-        </w:rPr>
-        <w:t>оформления</w:t>
-      </w:r>
-      <w:r>
-        <w:rPr>
-          <w:sz w:val="28"/>
-          <w:szCs w:val="28"/>
-        </w:rPr>
-        <w:t xml:space="preserve"> заказа</w:t>
-      </w:r>
-      <w:r>
-        <w:rPr>
-          <w:sz w:val="28"/>
-          <w:szCs w:val="28"/>
-        </w:rPr>
-        <w:t xml:space="preserve"> на автомобиль</w:t>
-      </w:r>
-      <w:r>
-        <w:rPr>
-          <w:sz w:val="28"/>
-          <w:szCs w:val="28"/>
-        </w:rPr>
-        <w:t>.</w:t>
+        <w:t>иложение для оформления заказа на автомобиль.</w:t>
       </w:r>
     </w:p>
     <w:p>
@@ -933,7 +2891,6 @@
         <w:rPr>
           <w:sz w:val="28"/>
           <w:szCs w:val="28"/>
-          <w:highlight w:val="yellow"/>
           <w:lang w:val="en-US"/>
         </w:rPr>
         <w:t>Windows</w:t>
@@ -942,14 +2899,6 @@
         <w:rPr>
           <w:sz w:val="28"/>
           <w:szCs w:val="28"/>
-          <w:highlight w:val="yellow"/>
-        </w:rPr>
-        <w:t xml:space="preserve"> 10</w:t>
-      </w:r>
-      <w:r>
-        <w:rPr>
-          <w:sz w:val="28"/>
-          <w:szCs w:val="28"/>
         </w:rPr>
         <w:t xml:space="preserve"> </w:t>
       </w:r>
@@ -1027,9 +2976,8 @@
         <w:rPr>
           <w:sz w:val="28"/>
           <w:szCs w:val="28"/>
-          <w:highlight w:val="yellow"/>
-        </w:rPr>
-        <w:t>2022</w:t>
+        </w:rPr>
+        <w:t>2019</w:t>
       </w:r>
       <w:r>
         <w:rPr>
@@ -1266,30 +3214,45 @@
         <w:jc w:val="both"/>
         <w:rPr>
           <w:sz w:val="28"/>
-          <w:highlight w:val="yellow"/>
-        </w:rPr>
-      </w:pPr>
-      <w:r>
-        <w:rPr>
-          <w:sz w:val="28"/>
-          <w:highlight w:val="yellow"/>
-        </w:rPr>
-        <w:t xml:space="preserve">ОС </w:t>
-      </w:r>
-      <w:r>
-        <w:rPr>
-          <w:sz w:val="28"/>
-          <w:highlight w:val="yellow"/>
+        </w:rPr>
+      </w:pPr>
+      <w:r>
+        <w:rPr>
+          <w:sz w:val="28"/>
+        </w:rPr>
+        <w:t xml:space="preserve">сервер БД: </w:t>
+      </w:r>
+      <w:r>
+        <w:rPr>
+          <w:sz w:val="28"/>
           <w:lang w:val="en-US"/>
         </w:rPr>
-        <w:t>Ubuntu</w:t>
-      </w:r>
-      <w:r>
-        <w:rPr>
-          <w:sz w:val="28"/>
-          <w:highlight w:val="yellow"/>
-        </w:rPr>
-        <w:t xml:space="preserve"> версии 20.04 и выше;</w:t>
+        <w:t>SQL</w:t>
+      </w:r>
+      <w:r>
+        <w:rPr>
+          <w:sz w:val="28"/>
+        </w:rPr>
+        <w:t xml:space="preserve"> </w:t>
+      </w:r>
+      <w:r>
+        <w:rPr>
+          <w:sz w:val="28"/>
+          <w:lang w:val="en-US"/>
+        </w:rPr>
+        <w:t>Server</w:t>
+      </w:r>
+      <w:r>
+        <w:rPr>
+          <w:sz w:val="28"/>
+        </w:rPr>
+        <w:t xml:space="preserve"> 2019</w:t>
+      </w:r>
+      <w:r>
+        <w:rPr>
+          <w:sz w:val="28"/>
+        </w:rPr>
+        <w:t xml:space="preserve"> и новее;</w:t>
       </w:r>
     </w:p>
     <w:p>
@@ -1313,39 +3276,19 @@
         <w:rPr>
           <w:sz w:val="28"/>
         </w:rPr>
-        <w:t xml:space="preserve">сервер БД: </w:t>
-      </w:r>
-      <w:r>
-        <w:rPr>
-          <w:sz w:val="28"/>
-          <w:lang w:val="en-US"/>
-        </w:rPr>
-        <w:t>SQL</w:t>
-      </w:r>
-      <w:r>
-        <w:rPr>
-          <w:sz w:val="28"/>
-        </w:rPr>
-        <w:t xml:space="preserve"> </w:t>
-      </w:r>
-      <w:r>
-        <w:rPr>
-          <w:sz w:val="28"/>
-          <w:lang w:val="en-US"/>
-        </w:rPr>
-        <w:t>Server</w:t>
-      </w:r>
-      <w:r>
-        <w:rPr>
-          <w:sz w:val="28"/>
-        </w:rPr>
-        <w:t xml:space="preserve"> 2019</w:t>
-      </w:r>
-      <w:r>
-        <w:rPr>
-          <w:sz w:val="28"/>
-        </w:rPr>
-        <w:t xml:space="preserve"> и новее;</w:t>
+        <w:t>процессор с</w:t>
+      </w:r>
+      <w:r>
+        <w:rPr>
+          <w:sz w:val="28"/>
+        </w:rPr>
+        <w:t xml:space="preserve"> 2 </w:t>
+      </w:r>
+      <w:r>
+        <w:rPr>
+          <w:sz w:val="28"/>
+        </w:rPr>
+        <w:t>ядрами по 2 ГГц;</w:t>
       </w:r>
     </w:p>
     <w:p>
@@ -1363,67 +3306,26 @@
         <w:jc w:val="both"/>
         <w:rPr>
           <w:sz w:val="28"/>
-          <w:highlight w:val="yellow"/>
-        </w:rPr>
-      </w:pPr>
-      <w:r>
-        <w:rPr>
-          <w:sz w:val="28"/>
-          <w:highlight w:val="yellow"/>
-        </w:rPr>
-        <w:t xml:space="preserve">Фреймворк: </w:t>
-      </w:r>
-      <w:r>
-        <w:rPr>
-          <w:sz w:val="28"/>
-          <w:highlight w:val="yellow"/>
+        </w:rPr>
+      </w:pPr>
+      <w:r>
+        <w:rPr>
+          <w:sz w:val="28"/>
+        </w:rPr>
+        <w:t xml:space="preserve">оперативная память объемом </w:t>
+      </w:r>
+      <w:r>
+        <w:rPr>
+          <w:sz w:val="28"/>
           <w:lang w:val="en-US"/>
         </w:rPr>
-        <w:t>ASP</w:t>
-      </w:r>
-      <w:r>
-        <w:rPr>
-          <w:sz w:val="28"/>
-          <w:highlight w:val="yellow"/>
-        </w:rPr>
-        <w:t>.</w:t>
-      </w:r>
-      <w:r>
-        <w:rPr>
-          <w:sz w:val="28"/>
-          <w:highlight w:val="yellow"/>
-          <w:lang w:val="en-US"/>
-        </w:rPr>
-        <w:t>NET</w:t>
-      </w:r>
-      <w:r>
-        <w:rPr>
-          <w:sz w:val="28"/>
-          <w:highlight w:val="yellow"/>
-        </w:rPr>
-        <w:t xml:space="preserve"> </w:t>
-      </w:r>
-      <w:r>
-        <w:rPr>
-          <w:sz w:val="28"/>
-          <w:highlight w:val="yellow"/>
-          <w:lang w:val="en-US"/>
-        </w:rPr>
-        <w:t>Core</w:t>
-      </w:r>
-      <w:r>
-        <w:rPr>
-          <w:sz w:val="28"/>
-          <w:highlight w:val="yellow"/>
-        </w:rPr>
-        <w:t xml:space="preserve"> 8.0 и выше</w:t>
-      </w:r>
-      <w:r>
-        <w:rPr>
-          <w:sz w:val="28"/>
-          <w:highlight w:val="yellow"/>
-        </w:rPr>
-        <w:t>;</w:t>
+        <w:t>2</w:t>
+      </w:r>
+      <w:r>
+        <w:rPr>
+          <w:sz w:val="28"/>
+        </w:rPr>
+        <w:t xml:space="preserve"> ГБ;</w:t>
       </w:r>
     </w:p>
     <w:p>
@@ -1447,19 +3349,20 @@
         <w:rPr>
           <w:sz w:val="28"/>
         </w:rPr>
-        <w:t>процессор с</w:t>
-      </w:r>
-      <w:r>
-        <w:rPr>
-          <w:sz w:val="28"/>
-        </w:rPr>
-        <w:t xml:space="preserve"> 2 </w:t>
-      </w:r>
-      <w:r>
-        <w:rPr>
-          <w:sz w:val="28"/>
-        </w:rPr>
-        <w:t>ядрами по 2 ГГц;</w:t>
+        <w:t xml:space="preserve">ПО для конфигурирования, управления и администрирования сервера БД: </w:t>
+      </w:r>
+      <w:r>
+        <w:rPr>
+          <w:sz w:val="28"/>
+          <w:lang w:val="en-US"/>
+        </w:rPr>
+        <w:t>SSMS</w:t>
+      </w:r>
+      <w:r>
+        <w:rPr>
+          <w:sz w:val="28"/>
+        </w:rPr>
+        <w:t xml:space="preserve"> последней версии;</w:t>
       </w:r>
     </w:p>
     <w:p>
@@ -1483,20 +3386,77 @@
         <w:rPr>
           <w:sz w:val="28"/>
         </w:rPr>
-        <w:t xml:space="preserve">оперативная память объемом </w:t>
+        <w:t xml:space="preserve">программное обеспечение для работы </w:t>
       </w:r>
       <w:r>
         <w:rPr>
           <w:sz w:val="28"/>
           <w:lang w:val="en-US"/>
         </w:rPr>
-        <w:t>2</w:t>
-      </w:r>
-      <w:r>
-        <w:rPr>
-          <w:sz w:val="28"/>
-        </w:rPr>
-        <w:t xml:space="preserve"> ГБ;</w:t>
+        <w:t>API</w:t>
+      </w:r>
+      <w:r>
+        <w:rPr>
+          <w:sz w:val="28"/>
+        </w:rPr>
+        <w:t xml:space="preserve">: </w:t>
+      </w:r>
+      <w:r>
+        <w:rPr>
+          <w:sz w:val="28"/>
+          <w:lang w:val="en-US"/>
+        </w:rPr>
+        <w:t>Docker</w:t>
+      </w:r>
+      <w:r>
+        <w:rPr>
+          <w:sz w:val="28"/>
+        </w:rPr>
+        <w:t xml:space="preserve">, </w:t>
+      </w:r>
+      <w:proofErr w:type="spellStart"/>
+      <w:r>
+        <w:rPr>
+          <w:sz w:val="28"/>
+          <w:lang w:val="en-US"/>
+        </w:rPr>
+        <w:t>docker</w:t>
+      </w:r>
+      <w:proofErr w:type="spellEnd"/>
+      <w:r>
+        <w:rPr>
+          <w:sz w:val="28"/>
+        </w:rPr>
+        <w:t>-</w:t>
+      </w:r>
+      <w:r>
+        <w:rPr>
+          <w:sz w:val="28"/>
+          <w:lang w:val="en-US"/>
+        </w:rPr>
+        <w:t>compose</w:t>
+      </w:r>
+      <w:r>
+        <w:rPr>
+          <w:sz w:val="28"/>
+        </w:rPr>
+        <w:t>.</w:t>
+      </w:r>
+    </w:p>
+    <w:p>
+      <w:pPr>
+        <w:spacing w:line="360" w:lineRule="auto"/>
+        <w:ind w:firstLine="709"/>
+        <w:jc w:val="both"/>
+        <w:rPr>
+          <w:sz w:val="28"/>
+        </w:rPr>
+      </w:pPr>
+      <w:r>
+        <w:rPr>
+          <w:sz w:val="28"/>
+        </w:rPr>
+        <w:t>Для функционирования системы на стороне клиента достаточны следующие программные и технические средства:</w:t>
       </w:r>
     </w:p>
     <w:p>
@@ -1520,20 +3480,14 @@
         <w:rPr>
           <w:sz w:val="28"/>
         </w:rPr>
-        <w:t xml:space="preserve">ПО для конфигурирования, управления и администрирования сервера БД: </w:t>
+        <w:t>Браузер:</w:t>
       </w:r>
       <w:r>
         <w:rPr>
           <w:sz w:val="28"/>
           <w:lang w:val="en-US"/>
         </w:rPr>
-        <w:t>SSMS</w:t>
-      </w:r>
-      <w:r>
-        <w:rPr>
-          <w:sz w:val="28"/>
-        </w:rPr>
-        <w:t xml:space="preserve"> последней версии;</w:t>
+        <w:t xml:space="preserve"> Chrome 90+, Firefox 88+, Safari 14+;</w:t>
       </w:r>
     </w:p>
     <w:p>
@@ -1557,77 +3511,7 @@
         <w:rPr>
           <w:sz w:val="28"/>
         </w:rPr>
-        <w:t xml:space="preserve">программное обеспечение для работы </w:t>
-      </w:r>
-      <w:r>
-        <w:rPr>
-          <w:sz w:val="28"/>
-          <w:lang w:val="en-US"/>
-        </w:rPr>
-        <w:t>API</w:t>
-      </w:r>
-      <w:r>
-        <w:rPr>
-          <w:sz w:val="28"/>
-        </w:rPr>
-        <w:t xml:space="preserve">: </w:t>
-      </w:r>
-      <w:r>
-        <w:rPr>
-          <w:sz w:val="28"/>
-          <w:lang w:val="en-US"/>
-        </w:rPr>
-        <w:t>Docker</w:t>
-      </w:r>
-      <w:r>
-        <w:rPr>
-          <w:sz w:val="28"/>
-        </w:rPr>
-        <w:t xml:space="preserve">, </w:t>
-      </w:r>
-      <w:proofErr w:type="spellStart"/>
-      <w:r>
-        <w:rPr>
-          <w:sz w:val="28"/>
-          <w:lang w:val="en-US"/>
-        </w:rPr>
-        <w:t>docker</w:t>
-      </w:r>
-      <w:proofErr w:type="spellEnd"/>
-      <w:r>
-        <w:rPr>
-          <w:sz w:val="28"/>
-        </w:rPr>
-        <w:t>-</w:t>
-      </w:r>
-      <w:r>
-        <w:rPr>
-          <w:sz w:val="28"/>
-          <w:lang w:val="en-US"/>
-        </w:rPr>
-        <w:t>compose</w:t>
-      </w:r>
-      <w:r>
-        <w:rPr>
-          <w:sz w:val="28"/>
-        </w:rPr>
-        <w:t>.</w:t>
-      </w:r>
-    </w:p>
-    <w:p>
-      <w:pPr>
-        <w:spacing w:line="360" w:lineRule="auto"/>
-        <w:ind w:firstLine="709"/>
-        <w:jc w:val="both"/>
-        <w:rPr>
-          <w:sz w:val="28"/>
-        </w:rPr>
-      </w:pPr>
-      <w:r>
-        <w:rPr>
-          <w:sz w:val="28"/>
-        </w:rPr>
-        <w:t>Для функционирования системы на стороне клиента достаточны следующие программные и технические средства:</w:t>
+        <w:t>процессор с частотой 1 ГГц или выше;</w:t>
       </w:r>
     </w:p>
     <w:p>
@@ -1645,37 +3529,13 @@
         <w:jc w:val="both"/>
         <w:rPr>
           <w:sz w:val="28"/>
-          <w:highlight w:val="yellow"/>
-        </w:rPr>
-      </w:pPr>
-      <w:r>
-        <w:rPr>
-          <w:sz w:val="28"/>
-          <w:highlight w:val="yellow"/>
-        </w:rPr>
-        <w:t xml:space="preserve">ОС </w:t>
-      </w:r>
-      <w:r>
-        <w:rPr>
-          <w:sz w:val="28"/>
-          <w:highlight w:val="yellow"/>
-          <w:lang w:val="en-US"/>
-        </w:rPr>
-        <w:t>Windows</w:t>
-      </w:r>
-      <w:r>
-        <w:rPr>
-          <w:sz w:val="28"/>
-          <w:highlight w:val="yellow"/>
-        </w:rPr>
-        <w:t xml:space="preserve"> </w:t>
-      </w:r>
-      <w:r>
-        <w:rPr>
-          <w:sz w:val="28"/>
-          <w:highlight w:val="yellow"/>
-        </w:rPr>
-        <w:t>версий не ниже 10;</w:t>
+        </w:rPr>
+      </w:pPr>
+      <w:r>
+        <w:rPr>
+          <w:sz w:val="28"/>
+        </w:rPr>
+        <w:t>оперативная память в объеме 1 ГБ и выше;</w:t>
       </w:r>
     </w:p>
     <w:p>
@@ -1699,21 +3559,19 @@
         <w:rPr>
           <w:sz w:val="28"/>
         </w:rPr>
-        <w:t>Браузер:</w:t>
-      </w:r>
-      <w:r>
-        <w:rPr>
-          <w:sz w:val="28"/>
-          <w:lang w:val="en-US"/>
-        </w:rPr>
-        <w:t xml:space="preserve"> Chro</w:t>
-      </w:r>
-      <w:r>
-        <w:rPr>
-          <w:sz w:val="28"/>
-          <w:lang w:val="en-US"/>
-        </w:rPr>
-        <w:t>me 90+, Firefox 88+, Safari 14+;</w:t>
+        <w:t xml:space="preserve">свободное место в хранилище </w:t>
+      </w:r>
+      <w:r>
+        <w:rPr>
+          <w:sz w:val="28"/>
+        </w:rPr>
+        <w:t>40</w:t>
+      </w:r>
+      <w:r>
+        <w:rPr>
+          <w:sz w:val="28"/>
+        </w:rPr>
+        <w:t xml:space="preserve"> МБ;</w:t>
       </w:r>
     </w:p>
     <w:p>
@@ -1737,126 +3595,8 @@
         <w:rPr>
           <w:sz w:val="28"/>
         </w:rPr>
-        <w:t>процесс</w:t>
-      </w:r>
-      <w:r>
-        <w:rPr>
-          <w:sz w:val="28"/>
-        </w:rPr>
-        <w:t xml:space="preserve">ор с частотой 1 ГГц или </w:t>
-      </w:r>
-      <w:r>
-        <w:rPr>
-          <w:sz w:val="28"/>
-        </w:rPr>
-        <w:t>выше</w:t>
-      </w:r>
-      <w:bookmarkStart w:id="0" w:name="_GoBack"/>
-      <w:bookmarkEnd w:id="0"/>
-      <w:r>
-        <w:rPr>
-          <w:sz w:val="28"/>
-        </w:rPr>
-        <w:t>;</w:t>
-      </w:r>
-    </w:p>
-    <w:p>
-      <w:pPr>
-        <w:pStyle w:val="a3"/>
-        <w:numPr>
-          <w:ilvl w:val="0"/>
-          <w:numId w:val="2"/>
-        </w:numPr>
-        <w:tabs>
-          <w:tab w:val="left" w:pos="993"/>
-        </w:tabs>
-        <w:spacing w:line="360" w:lineRule="auto"/>
-        <w:ind w:left="0" w:firstLine="709"/>
-        <w:jc w:val="both"/>
-        <w:rPr>
-          <w:sz w:val="28"/>
-        </w:rPr>
-      </w:pPr>
-      <w:r>
-        <w:rPr>
-          <w:sz w:val="28"/>
-        </w:rPr>
-        <w:lastRenderedPageBreak/>
-        <w:t>оперативная памя</w:t>
-      </w:r>
-      <w:r>
-        <w:rPr>
-          <w:sz w:val="28"/>
-        </w:rPr>
-        <w:t>ть в объеме 1 ГБ и выше;</w:t>
-      </w:r>
-    </w:p>
-    <w:p>
-      <w:pPr>
-        <w:pStyle w:val="a3"/>
-        <w:numPr>
-          <w:ilvl w:val="0"/>
-          <w:numId w:val="2"/>
-        </w:numPr>
-        <w:tabs>
-          <w:tab w:val="left" w:pos="993"/>
-        </w:tabs>
-        <w:spacing w:line="360" w:lineRule="auto"/>
-        <w:ind w:left="0" w:firstLine="709"/>
-        <w:jc w:val="both"/>
-        <w:rPr>
-          <w:sz w:val="28"/>
-        </w:rPr>
-      </w:pPr>
-      <w:r>
-        <w:rPr>
-          <w:sz w:val="28"/>
-        </w:rPr>
-        <w:t xml:space="preserve">свободное место в хранилище </w:t>
-      </w:r>
-      <w:r>
-        <w:rPr>
-          <w:sz w:val="28"/>
-        </w:rPr>
-        <w:t>40</w:t>
-      </w:r>
-      <w:r>
-        <w:rPr>
-          <w:sz w:val="28"/>
-        </w:rPr>
-        <w:t xml:space="preserve"> МБ;</w:t>
-      </w:r>
-    </w:p>
-    <w:p>
-      <w:pPr>
-        <w:pStyle w:val="a3"/>
-        <w:numPr>
-          <w:ilvl w:val="0"/>
-          <w:numId w:val="2"/>
-        </w:numPr>
-        <w:tabs>
-          <w:tab w:val="left" w:pos="993"/>
-        </w:tabs>
-        <w:spacing w:line="360" w:lineRule="auto"/>
-        <w:ind w:left="0" w:firstLine="709"/>
-        <w:jc w:val="both"/>
-        <w:rPr>
-          <w:sz w:val="28"/>
-        </w:rPr>
-      </w:pPr>
-      <w:r>
-        <w:rPr>
-          <w:sz w:val="28"/>
-        </w:rPr>
         <w:t>постоянное интернет-подключение.</w:t>
       </w:r>
-    </w:p>
-    <w:p>
-      <w:pPr>
-        <w:rPr>
-          <w:lang w:val="en-US"/>
-        </w:rPr>
-      </w:pPr>
     </w:p>
     <w:sectPr>
       <w:pgSz w:w="11906" w:h="16838"/>
@@ -2118,19 +3858,19 @@
     </w:rPrDefault>
     <w:pPrDefault>
       <w:pPr>
-        <w:spacing w:after="160" w:line="259" w:lineRule="auto"/>
+        <w:spacing w:after="200" w:line="276" w:lineRule="auto"/>
       </w:pPr>
     </w:pPrDefault>
   </w:docDefaults>
   <w:latentStyles w:defLockedState="0" w:defUIPriority="99" w:defSemiHidden="0" w:defUnhideWhenUsed="0" w:defQFormat="0" w:count="371">
     <w:lsdException w:name="Normal" w:uiPriority="0" w:qFormat="1"/>
     <w:lsdException w:name="heading 1" w:uiPriority="9" w:qFormat="1"/>
-    <w:lsdException w:name="heading 2" w:semiHidden="1" w:uiPriority="9" w:unhideWhenUsed="1" w:qFormat="1"/>
-    <w:lsdException w:name="heading 3" w:semiHidden="1" w:uiPriority="9" w:unhideWhenUsed="1" w:qFormat="1"/>
-    <w:lsdException w:name="heading 4" w:semiHidden="1" w:uiPriority="9" w:unhideWhenUsed="1" w:qFormat="1"/>
+    <w:lsdException w:name="heading 2" w:semiHidden="1" w:uiPriority="0" w:unhideWhenUsed="1" w:qFormat="1"/>
+    <w:lsdException w:name="heading 3" w:semiHidden="1" w:uiPriority="0" w:unhideWhenUsed="1" w:qFormat="1"/>
+    <w:lsdException w:name="heading 4" w:semiHidden="1" w:uiPriority="0" w:unhideWhenUsed="1" w:qFormat="1"/>
     <w:lsdException w:name="heading 5" w:semiHidden="1" w:uiPriority="9" w:unhideWhenUsed="1" w:qFormat="1"/>
-    <w:lsdException w:name="heading 6" w:semiHidden="1" w:uiPriority="9" w:unhideWhenUsed="1" w:qFormat="1"/>
-    <w:lsdException w:name="heading 7" w:semiHidden="1" w:uiPriority="9" w:unhideWhenUsed="1" w:qFormat="1"/>
+    <w:lsdException w:name="heading 6" w:semiHidden="1" w:uiPriority="0" w:unhideWhenUsed="1" w:qFormat="1"/>
+    <w:lsdException w:name="heading 7" w:semiHidden="1" w:uiPriority="0" w:unhideWhenUsed="1" w:qFormat="1"/>
     <w:lsdException w:name="heading 8" w:semiHidden="1" w:uiPriority="9" w:unhideWhenUsed="1" w:qFormat="1"/>
     <w:lsdException w:name="heading 9" w:semiHidden="1" w:uiPriority="9" w:unhideWhenUsed="1" w:qFormat="1"/>
     <w:lsdException w:name="index 1" w:semiHidden="1" w:unhideWhenUsed="1"/>
@@ -2277,7 +4017,7 @@
     <w:lsdException w:name="Table Web 2" w:semiHidden="1" w:unhideWhenUsed="1"/>
     <w:lsdException w:name="Table Web 3" w:semiHidden="1" w:unhideWhenUsed="1"/>
     <w:lsdException w:name="Balloon Text" w:semiHidden="1" w:unhideWhenUsed="1"/>
-    <w:lsdException w:name="Table Grid" w:uiPriority="39"/>
+    <w:lsdException w:name="Table Grid" w:uiPriority="59"/>
     <w:lsdException w:name="Table Theme" w:semiHidden="1" w:unhideWhenUsed="1"/>
     <w:lsdException w:name="Placeholder Text" w:semiHidden="1"/>
     <w:lsdException w:name="No Spacing" w:uiPriority="1" w:qFormat="1"/>
@@ -2498,7 +4238,7 @@
   <w:style w:type="paragraph" w:default="1" w:styleId="a">
     <w:name w:val="Normal"/>
     <w:qFormat/>
-    <w:rsid w:val="00503C0F"/>
+    <w:rsid w:val="00654A48"/>
     <w:pPr>
       <w:spacing w:after="0" w:line="240" w:lineRule="auto"/>
     </w:pPr>
@@ -2508,6 +4248,97 @@
       <w:szCs w:val="24"/>
       <w:lang w:eastAsia="ru-RU"/>
     </w:rPr>
+  </w:style>
+  <w:style w:type="paragraph" w:styleId="2">
+    <w:name w:val="heading 2"/>
+    <w:basedOn w:val="a"/>
+    <w:next w:val="a"/>
+    <w:link w:val="20"/>
+    <w:qFormat/>
+    <w:rsid w:val="00654A48"/>
+    <w:pPr>
+      <w:keepNext/>
+      <w:spacing w:before="240" w:after="60"/>
+      <w:outlineLvl w:val="1"/>
+    </w:pPr>
+    <w:rPr>
+      <w:rFonts w:ascii="Arial" w:hAnsi="Arial" w:cs="Arial"/>
+      <w:b/>
+      <w:bCs/>
+      <w:i/>
+      <w:iCs/>
+      <w:sz w:val="28"/>
+      <w:szCs w:val="28"/>
+    </w:rPr>
+  </w:style>
+  <w:style w:type="paragraph" w:styleId="3">
+    <w:name w:val="heading 3"/>
+    <w:basedOn w:val="a"/>
+    <w:next w:val="a"/>
+    <w:link w:val="30"/>
+    <w:qFormat/>
+    <w:rsid w:val="00654A48"/>
+    <w:pPr>
+      <w:keepNext/>
+      <w:spacing w:before="240" w:after="60"/>
+      <w:outlineLvl w:val="2"/>
+    </w:pPr>
+    <w:rPr>
+      <w:rFonts w:ascii="Arial" w:hAnsi="Arial"/>
+      <w:b/>
+      <w:bCs/>
+      <w:sz w:val="26"/>
+      <w:szCs w:val="26"/>
+    </w:rPr>
+  </w:style>
+  <w:style w:type="paragraph" w:styleId="4">
+    <w:name w:val="heading 4"/>
+    <w:basedOn w:val="a"/>
+    <w:next w:val="a"/>
+    <w:link w:val="40"/>
+    <w:qFormat/>
+    <w:rsid w:val="00654A48"/>
+    <w:pPr>
+      <w:keepNext/>
+      <w:spacing w:before="240" w:after="60"/>
+      <w:outlineLvl w:val="3"/>
+    </w:pPr>
+    <w:rPr>
+      <w:b/>
+      <w:bCs/>
+      <w:sz w:val="28"/>
+      <w:szCs w:val="28"/>
+    </w:rPr>
+  </w:style>
+  <w:style w:type="paragraph" w:styleId="6">
+    <w:name w:val="heading 6"/>
+    <w:basedOn w:val="a"/>
+    <w:next w:val="a"/>
+    <w:link w:val="60"/>
+    <w:qFormat/>
+    <w:rsid w:val="00654A48"/>
+    <w:pPr>
+      <w:spacing w:before="240" w:after="60"/>
+      <w:outlineLvl w:val="5"/>
+    </w:pPr>
+    <w:rPr>
+      <w:b/>
+      <w:bCs/>
+      <w:sz w:val="22"/>
+      <w:szCs w:val="22"/>
+    </w:rPr>
+  </w:style>
+  <w:style w:type="paragraph" w:styleId="7">
+    <w:name w:val="heading 7"/>
+    <w:basedOn w:val="a"/>
+    <w:next w:val="a"/>
+    <w:link w:val="70"/>
+    <w:qFormat/>
+    <w:rsid w:val="00654A48"/>
+    <w:pPr>
+      <w:spacing w:before="240" w:after="60"/>
+      <w:outlineLvl w:val="6"/>
+    </w:pPr>
   </w:style>
   <w:style w:type="character" w:default="1" w:styleId="a0">
     <w:name w:val="Default Paragraph Font"/>
@@ -2536,6 +4367,74 @@
     <w:semiHidden/>
     <w:unhideWhenUsed/>
   </w:style>
+  <w:style w:type="character" w:customStyle="1" w:styleId="20">
+    <w:name w:val="Заголовок 2 Знак"/>
+    <w:basedOn w:val="a0"/>
+    <w:link w:val="2"/>
+    <w:rsid w:val="00654A48"/>
+    <w:rPr>
+      <w:rFonts w:ascii="Arial" w:eastAsia="Times New Roman" w:hAnsi="Arial" w:cs="Arial"/>
+      <w:b/>
+      <w:bCs/>
+      <w:i/>
+      <w:iCs/>
+      <w:sz w:val="28"/>
+      <w:szCs w:val="28"/>
+      <w:lang w:eastAsia="ru-RU"/>
+    </w:rPr>
+  </w:style>
+  <w:style w:type="character" w:customStyle="1" w:styleId="30">
+    <w:name w:val="Заголовок 3 Знак"/>
+    <w:basedOn w:val="a0"/>
+    <w:link w:val="3"/>
+    <w:rsid w:val="00654A48"/>
+    <w:rPr>
+      <w:rFonts w:ascii="Arial" w:eastAsia="Times New Roman" w:hAnsi="Arial" w:cs="Times New Roman"/>
+      <w:b/>
+      <w:bCs/>
+      <w:sz w:val="26"/>
+      <w:szCs w:val="26"/>
+      <w:lang w:eastAsia="ru-RU"/>
+    </w:rPr>
+  </w:style>
+  <w:style w:type="character" w:customStyle="1" w:styleId="40">
+    <w:name w:val="Заголовок 4 Знак"/>
+    <w:basedOn w:val="a0"/>
+    <w:link w:val="4"/>
+    <w:rsid w:val="00654A48"/>
+    <w:rPr>
+      <w:rFonts w:ascii="Times New Roman" w:eastAsia="Times New Roman" w:hAnsi="Times New Roman" w:cs="Times New Roman"/>
+      <w:b/>
+      <w:bCs/>
+      <w:sz w:val="28"/>
+      <w:szCs w:val="28"/>
+      <w:lang w:eastAsia="ru-RU"/>
+    </w:rPr>
+  </w:style>
+  <w:style w:type="character" w:customStyle="1" w:styleId="60">
+    <w:name w:val="Заголовок 6 Знак"/>
+    <w:basedOn w:val="a0"/>
+    <w:link w:val="6"/>
+    <w:rsid w:val="00654A48"/>
+    <w:rPr>
+      <w:rFonts w:ascii="Times New Roman" w:eastAsia="Times New Roman" w:hAnsi="Times New Roman" w:cs="Times New Roman"/>
+      <w:b/>
+      <w:bCs/>
+      <w:lang w:eastAsia="ru-RU"/>
+    </w:rPr>
+  </w:style>
+  <w:style w:type="character" w:customStyle="1" w:styleId="70">
+    <w:name w:val="Заголовок 7 Знак"/>
+    <w:basedOn w:val="a0"/>
+    <w:link w:val="7"/>
+    <w:rsid w:val="00654A48"/>
+    <w:rPr>
+      <w:rFonts w:ascii="Times New Roman" w:eastAsia="Times New Roman" w:hAnsi="Times New Roman" w:cs="Times New Roman"/>
+      <w:sz w:val="24"/>
+      <w:szCs w:val="24"/>
+      <w:lang w:eastAsia="ru-RU"/>
+    </w:rPr>
+  </w:style>
   <w:style w:type="character" w:styleId="HTML">
     <w:name w:val="HTML Code"/>
     <w:basedOn w:val="a0"/>
@@ -2543,7 +4442,7 @@
     <w:semiHidden/>
     <w:unhideWhenUsed/>
     <w:qFormat/>
-    <w:rsid w:val="00503C0F"/>
+    <w:rsid w:val="00B85906"/>
     <w:rPr>
       <w:rFonts w:ascii="Courier New" w:hAnsi="Courier New" w:cs="Courier New"/>
       <w:sz w:val="20"/>
@@ -2557,7 +4456,7 @@
     <w:uiPriority w:val="99"/>
     <w:unhideWhenUsed/>
     <w:qFormat/>
-    <w:rsid w:val="00503C0F"/>
+    <w:rsid w:val="00B85906"/>
     <w:pPr>
       <w:tabs>
         <w:tab w:val="left" w:pos="916"/>
@@ -2590,7 +4489,7 @@
     <w:link w:val="HTML0"/>
     <w:uiPriority w:val="99"/>
     <w:qFormat/>
-    <w:rsid w:val="00503C0F"/>
+    <w:rsid w:val="00B85906"/>
     <w:rPr>
       <w:rFonts w:ascii="Courier New" w:eastAsia="Times New Roman" w:hAnsi="Courier New" w:cs="Courier New"/>
       <w:sz w:val="20"/>
@@ -2603,7 +4502,7 @@
     <w:basedOn w:val="a"/>
     <w:uiPriority w:val="34"/>
     <w:qFormat/>
-    <w:rsid w:val="00503C0F"/>
+    <w:rsid w:val="00B85906"/>
     <w:pPr>
       <w:ind w:left="720"/>
       <w:contextualSpacing/>
@@ -2612,11 +4511,10 @@
   <w:style w:type="paragraph" w:customStyle="1" w:styleId="Standard">
     <w:name w:val="Standard"/>
     <w:qFormat/>
-    <w:rsid w:val="00503C0F"/>
+    <w:rsid w:val="00B85906"/>
     <w:pPr>
       <w:suppressAutoHyphens/>
       <w:autoSpaceDN w:val="0"/>
-      <w:spacing w:after="200" w:line="276" w:lineRule="auto"/>
       <w:textAlignment w:val="baseline"/>
     </w:pPr>
     <w:rPr>
@@ -2638,44 +4536,44 @@
         <a:sysClr val="window" lastClr="FFFFFF"/>
       </a:lt1>
       <a:dk2>
-        <a:srgbClr val="44546A"/>
+        <a:srgbClr val="1F497D"/>
       </a:dk2>
       <a:lt2>
-        <a:srgbClr val="E7E6E6"/>
+        <a:srgbClr val="EEECE1"/>
       </a:lt2>
       <a:accent1>
-        <a:srgbClr val="5B9BD5"/>
+        <a:srgbClr val="4F81BD"/>
       </a:accent1>
       <a:accent2>
-        <a:srgbClr val="ED7D31"/>
+        <a:srgbClr val="C0504D"/>
       </a:accent2>
       <a:accent3>
-        <a:srgbClr val="A5A5A5"/>
+        <a:srgbClr val="9BBB59"/>
       </a:accent3>
       <a:accent4>
-        <a:srgbClr val="FFC000"/>
+        <a:srgbClr val="8064A2"/>
       </a:accent4>
       <a:accent5>
-        <a:srgbClr val="4472C4"/>
+        <a:srgbClr val="4BACC6"/>
       </a:accent5>
       <a:accent6>
-        <a:srgbClr val="70AD47"/>
+        <a:srgbClr val="F79646"/>
       </a:accent6>
       <a:hlink>
-        <a:srgbClr val="0563C1"/>
+        <a:srgbClr val="0000FF"/>
       </a:hlink>
       <a:folHlink>
-        <a:srgbClr val="954F72"/>
+        <a:srgbClr val="800080"/>
       </a:folHlink>
     </a:clrScheme>
     <a:fontScheme name="Стандартная">
       <a:majorFont>
-        <a:latin typeface="Calibri Light" panose="020F0302020204030204"/>
+        <a:latin typeface="Cambria"/>
         <a:ea typeface=""/>
         <a:cs typeface=""/>
-        <a:font script="Jpan" typeface="游ゴシック Light"/>
+        <a:font script="Jpan" typeface="ＭＳ ゴシック"/>
         <a:font script="Hang" typeface="맑은 고딕"/>
-        <a:font script="Hans" typeface="等线 Light"/>
+        <a:font script="Hans" typeface="宋体"/>
         <a:font script="Hant" typeface="新細明體"/>
         <a:font script="Arab" typeface="Times New Roman"/>
         <a:font script="Hebr" typeface="Times New Roman"/>
@@ -2705,12 +4603,12 @@
         <a:font script="Geor" typeface="Sylfaen"/>
       </a:majorFont>
       <a:minorFont>
-        <a:latin typeface="Calibri" panose="020F0502020204030204"/>
+        <a:latin typeface="Calibri"/>
         <a:ea typeface=""/>
         <a:cs typeface=""/>
-        <a:font script="Jpan" typeface="游明朝"/>
+        <a:font script="Jpan" typeface="ＭＳ 明朝"/>
         <a:font script="Hang" typeface="맑은 고딕"/>
-        <a:font script="Hans" typeface="等线"/>
+        <a:font script="Hans" typeface="宋体"/>
         <a:font script="Hant" typeface="新細明體"/>
         <a:font script="Arab" typeface="Arial"/>
         <a:font script="Hebr" typeface="Arial"/>
@@ -2749,141 +4647,177 @@
           <a:gsLst>
             <a:gs pos="0">
               <a:schemeClr val="phClr">
-                <a:lumMod val="110000"/>
-                <a:satMod val="105000"/>
-                <a:tint val="67000"/>
+                <a:tint val="50000"/>
+                <a:satMod val="300000"/>
               </a:schemeClr>
             </a:gs>
-            <a:gs pos="50000">
+            <a:gs pos="35000">
               <a:schemeClr val="phClr">
-                <a:lumMod val="105000"/>
-                <a:satMod val="103000"/>
-                <a:tint val="73000"/>
+                <a:tint val="37000"/>
+                <a:satMod val="300000"/>
               </a:schemeClr>
             </a:gs>
             <a:gs pos="100000">
               <a:schemeClr val="phClr">
-                <a:lumMod val="105000"/>
-                <a:satMod val="109000"/>
-                <a:tint val="81000"/>
+                <a:tint val="15000"/>
+                <a:satMod val="350000"/>
               </a:schemeClr>
             </a:gs>
           </a:gsLst>
-          <a:lin ang="5400000" scaled="0"/>
+          <a:lin ang="16200000" scaled="1"/>
         </a:gradFill>
         <a:gradFill rotWithShape="1">
           <a:gsLst>
             <a:gs pos="0">
               <a:schemeClr val="phClr">
-                <a:satMod val="103000"/>
-                <a:lumMod val="102000"/>
-                <a:tint val="94000"/>
+                <a:shade val="51000"/>
+                <a:satMod val="130000"/>
               </a:schemeClr>
             </a:gs>
-            <a:gs pos="50000">
+            <a:gs pos="80000">
               <a:schemeClr val="phClr">
-                <a:satMod val="110000"/>
-                <a:lumMod val="100000"/>
-                <a:shade val="100000"/>
+                <a:shade val="93000"/>
+                <a:satMod val="130000"/>
               </a:schemeClr>
             </a:gs>
             <a:gs pos="100000">
               <a:schemeClr val="phClr">
-                <a:lumMod val="99000"/>
-                <a:satMod val="120000"/>
-                <a:shade val="78000"/>
+                <a:shade val="94000"/>
+                <a:satMod val="135000"/>
               </a:schemeClr>
             </a:gs>
           </a:gsLst>
-          <a:lin ang="5400000" scaled="0"/>
+          <a:lin ang="16200000" scaled="0"/>
         </a:gradFill>
       </a:fillStyleLst>
       <a:lnStyleLst>
-        <a:ln w="6350" cap="flat" cmpd="sng" algn="ctr">
+        <a:ln w="9525" cap="flat" cmpd="sng" algn="ctr">
+          <a:solidFill>
+            <a:schemeClr val="phClr">
+              <a:shade val="95000"/>
+              <a:satMod val="105000"/>
+            </a:schemeClr>
+          </a:solidFill>
+          <a:prstDash val="solid"/>
+        </a:ln>
+        <a:ln w="25400" cap="flat" cmpd="sng" algn="ctr">
           <a:solidFill>
             <a:schemeClr val="phClr"/>
           </a:solidFill>
           <a:prstDash val="solid"/>
-          <a:miter lim="800000"/>
         </a:ln>
-        <a:ln w="12700" cap="flat" cmpd="sng" algn="ctr">
+        <a:ln w="38100" cap="flat" cmpd="sng" algn="ctr">
           <a:solidFill>
             <a:schemeClr val="phClr"/>
           </a:solidFill>
           <a:prstDash val="solid"/>
-          <a:miter lim="800000"/>
-        </a:ln>
-        <a:ln w="19050" cap="flat" cmpd="sng" algn="ctr">
-          <a:solidFill>
-            <a:schemeClr val="phClr"/>
-          </a:solidFill>
-          <a:prstDash val="solid"/>
-          <a:miter lim="800000"/>
         </a:ln>
       </a:lnStyleLst>
       <a:effectStyleLst>
         <a:effectStyle>
-          <a:effectLst/>
-        </a:effectStyle>
-        <a:effectStyle>
-          <a:effectLst/>
+          <a:effectLst>
+            <a:outerShdw blurRad="40000" dist="20000" dir="5400000" rotWithShape="0">
+              <a:srgbClr val="000000">
+                <a:alpha val="38000"/>
+              </a:srgbClr>
+            </a:outerShdw>
+          </a:effectLst>
         </a:effectStyle>
         <a:effectStyle>
           <a:effectLst>
-            <a:outerShdw blurRad="57150" dist="19050" dir="5400000" algn="ctr" rotWithShape="0">
+            <a:outerShdw blurRad="40000" dist="23000" dir="5400000" rotWithShape="0">
               <a:srgbClr val="000000">
-                <a:alpha val="63000"/>
+                <a:alpha val="35000"/>
               </a:srgbClr>
             </a:outerShdw>
           </a:effectLst>
+        </a:effectStyle>
+        <a:effectStyle>
+          <a:effectLst>
+            <a:outerShdw blurRad="40000" dist="23000" dir="5400000" rotWithShape="0">
+              <a:srgbClr val="000000">
+                <a:alpha val="35000"/>
+              </a:srgbClr>
+            </a:outerShdw>
+          </a:effectLst>
+          <a:scene3d>
+            <a:camera prst="orthographicFront">
+              <a:rot lat="0" lon="0" rev="0"/>
+            </a:camera>
+            <a:lightRig rig="threePt" dir="t">
+              <a:rot lat="0" lon="0" rev="1200000"/>
+            </a:lightRig>
+          </a:scene3d>
+          <a:sp3d>
+            <a:bevelT w="63500" h="25400"/>
+          </a:sp3d>
         </a:effectStyle>
       </a:effectStyleLst>
       <a:bgFillStyleLst>
         <a:solidFill>
           <a:schemeClr val="phClr"/>
         </a:solidFill>
-        <a:solidFill>
-          <a:schemeClr val="phClr">
-            <a:tint val="95000"/>
-            <a:satMod val="170000"/>
-          </a:schemeClr>
-        </a:solidFill>
         <a:gradFill rotWithShape="1">
           <a:gsLst>
             <a:gs pos="0">
               <a:schemeClr val="phClr">
-                <a:tint val="93000"/>
-                <a:satMod val="150000"/>
-                <a:shade val="98000"/>
-                <a:lumMod val="102000"/>
+                <a:tint val="40000"/>
+                <a:satMod val="350000"/>
               </a:schemeClr>
             </a:gs>
-            <a:gs pos="50000">
+            <a:gs pos="40000">
               <a:schemeClr val="phClr">
-                <a:tint val="98000"/>
-                <a:satMod val="130000"/>
-                <a:shade val="90000"/>
-                <a:lumMod val="103000"/>
+                <a:tint val="45000"/>
+                <a:shade val="99000"/>
+                <a:satMod val="350000"/>
               </a:schemeClr>
             </a:gs>
             <a:gs pos="100000">
               <a:schemeClr val="phClr">
-                <a:shade val="63000"/>
-                <a:satMod val="120000"/>
+                <a:shade val="20000"/>
+                <a:satMod val="255000"/>
               </a:schemeClr>
             </a:gs>
           </a:gsLst>
-          <a:lin ang="5400000" scaled="0"/>
+          <a:path path="circle">
+            <a:fillToRect l="50000" t="-80000" r="50000" b="180000"/>
+          </a:path>
+        </a:gradFill>
+        <a:gradFill rotWithShape="1">
+          <a:gsLst>
+            <a:gs pos="0">
+              <a:schemeClr val="phClr">
+                <a:tint val="80000"/>
+                <a:satMod val="300000"/>
+              </a:schemeClr>
+            </a:gs>
+            <a:gs pos="100000">
+              <a:schemeClr val="phClr">
+                <a:shade val="30000"/>
+                <a:satMod val="200000"/>
+              </a:schemeClr>
+            </a:gs>
+          </a:gsLst>
+          <a:path path="circle">
+            <a:fillToRect l="50000" t="50000" r="50000" b="50000"/>
+          </a:path>
         </a:gradFill>
       </a:bgFillStyleLst>
     </a:fmtScheme>
   </a:themeElements>
   <a:objectDefaults/>
   <a:extraClrSchemeLst/>
-  <a:extLst>
-    <a:ext uri="{05A4C25C-085E-4340-85A3-A5531E510DB2}">
-      <thm15:themeFamily xmlns:thm15="http://schemas.microsoft.com/office/thememl/2012/main" name="Office Theme" id="{62F939B6-93AF-4DB8-9C6B-D6C7DFDC589F}" vid="{4A3C46E8-61CC-4603-A589-7422A47A8E4A}"/>
-    </a:ext>
-  </a:extLst>
 </a:theme>
+</file>
+
+<file path=customXml/item1.xml><?xml version="1.0" encoding="utf-8"?>
+<b:Sources xmlns:b="http://schemas.openxmlformats.org/officeDocument/2006/bibliography" xmlns="http://schemas.openxmlformats.org/officeDocument/2006/bibliography" SelectedStyle="\APASixthEditionOfficeOnline.xsl" StyleName="APA" Version="6"/>
+</file>
+
+<file path=customXml/itemProps1.xml><?xml version="1.0" encoding="utf-8"?>
+<ds:datastoreItem xmlns:ds="http://schemas.openxmlformats.org/officeDocument/2006/customXml" ds:itemID="{4ADD1B1B-5A19-4010-9888-6EF15187468D}">
+  <ds:schemaRefs>
+    <ds:schemaRef ds:uri="http://schemas.openxmlformats.org/officeDocument/2006/bibliography"/>
+  </ds:schemaRefs>
+</ds:datastoreItem>
 </file>